--- a/Offline/BusinessManagement/Ops/CourseUpload/Std-X/Science/Chemistry/Chapters/Chapter - 4 Carbon_and_Its_Compounds.docx
+++ b/Offline/BusinessManagement/Ops/CourseUpload/Std-X/Science/Chemistry/Chapters/Chapter - 4 Carbon_and_Its_Compounds.docx
@@ -1,773 +1,11 @@
 
 <file path=word/document.xml><?xml version="1.0" encoding="utf-8"?>
-<w:document xmlns:wpc="http://schemas.microsoft.com/office/word/2010/wordprocessingCanvas" xmlns:cx="http://schemas.microsoft.com/office/drawing/2014/chartex" xmlns:cx1="http://schemas.microsoft.com/office/drawing/2015/9/8/chartex" xmlns:cx2="http://schemas.microsoft.com/office/drawing/2015/10/21/chartex" xmlns:cx3="http://schemas.microsoft.com/office/drawing/2016/5/9/chartex" xmlns:cx4="http://schemas.microsoft.com/office/drawing/2016/5/10/chartex" xmlns:cx5="http://schemas.microsoft.com/office/drawing/2016/5/11/chartex" xmlns:cx6="http://schemas.microsoft.com/office/drawing/2016/5/12/chartex" xmlns:cx7="http://schemas.microsoft.com/office/drawing/2016/5/13/chartex" xmlns:cx8="http://schemas.microsoft.com/office/drawing/2016/5/14/chartex" xmlns:mc="http://schemas.openxmlformats.org/markup-compatibility/2006" xmlns:aink="http://schemas.microsoft.com/office/drawing/2016/ink" xmlns:am3d="http://schemas.microsoft.com/office/drawing/2017/model3d" xmlns:o="urn:schemas-microsoft-com:office:office" xmlns:r="http://schemas.openxmlformats.org/officeDocument/2006/relationships" xmlns:m="http://schemas.openxmlformats.org/officeDocument/2006/math" xmlns:v="urn:schemas-microsoft-com:vml" xmlns:wp14="http://schemas.microsoft.com/office/word/2010/wordprocessingDrawing" xmlns:wp="http://schemas.openxmlformats.org/drawingml/2006/wordprocessingDrawing" xmlns:w10="urn:schemas-microsoft-com:office:word" xmlns:w="http://schemas.openxmlformats.org/wordprocessingml/2006/main" xmlns:w14="http://schemas.microsoft.com/office/word/2010/wordml" xmlns:w15="http://schemas.microsoft.com/office/word/2012/wordml" xmlns:w16cex="http://schemas.microsoft.com/office/word/2018/wordml/cex" xmlns:w16cid="http://schemas.microsoft.com/office/word/2016/wordml/cid" xmlns:w16="http://schemas.microsoft.com/office/word/2018/wordml" xmlns:w16se="http://schemas.microsoft.com/office/word/2015/wordml/symex" xmlns:wpg="http://schemas.microsoft.com/office/word/2010/wordprocessingGroup" xmlns:wpi="http://schemas.microsoft.com/office/word/2010/wordprocessingInk" xmlns:wne="http://schemas.microsoft.com/office/word/2006/wordml" xmlns:wps="http://schemas.microsoft.com/office/word/2010/wordprocessingShape" mc:Ignorable="w14 w15 w16se w16cid w16 w16cex wp14">
+<w:document xmlns:wpc="http://schemas.microsoft.com/office/word/2010/wordprocessingCanvas" xmlns:cx="http://schemas.microsoft.com/office/drawing/2014/chartex" xmlns:cx1="http://schemas.microsoft.com/office/drawing/2015/9/8/chartex" xmlns:cx2="http://schemas.microsoft.com/office/drawing/2015/10/21/chartex" xmlns:cx3="http://schemas.microsoft.com/office/drawing/2016/5/9/chartex" xmlns:cx4="http://schemas.microsoft.com/office/drawing/2016/5/10/chartex" xmlns:cx5="http://schemas.microsoft.com/office/drawing/2016/5/11/chartex" xmlns:cx6="http://schemas.microsoft.com/office/drawing/2016/5/12/chartex" xmlns:cx7="http://schemas.microsoft.com/office/drawing/2016/5/13/chartex" xmlns:cx8="http://schemas.microsoft.com/office/drawing/2016/5/14/chartex" xmlns:mc="http://schemas.openxmlformats.org/markup-compatibility/2006" xmlns:aink="http://schemas.microsoft.com/office/drawing/2016/ink" xmlns:am3d="http://schemas.microsoft.com/office/drawing/2017/model3d" xmlns:o="urn:schemas-microsoft-com:office:office" xmlns:oel="http://schemas.microsoft.com/office/2019/extlst" xmlns:r="http://schemas.openxmlformats.org/officeDocument/2006/relationships" xmlns:m="http://schemas.openxmlformats.org/officeDocument/2006/math" xmlns:v="urn:schemas-microsoft-com:vml" xmlns:wp14="http://schemas.microsoft.com/office/word/2010/wordprocessingDrawing" xmlns:wp="http://schemas.openxmlformats.org/drawingml/2006/wordprocessingDrawing" xmlns:w10="urn:schemas-microsoft-com:office:word" xmlns:w="http://schemas.openxmlformats.org/wordprocessingml/2006/main" xmlns:w14="http://schemas.microsoft.com/office/word/2010/wordml" xmlns:w15="http://schemas.microsoft.com/office/word/2012/wordml" xmlns:w16cex="http://schemas.microsoft.com/office/word/2018/wordml/cex" xmlns:w16cid="http://schemas.microsoft.com/office/word/2016/wordml/cid" xmlns:w16="http://schemas.microsoft.com/office/word/2018/wordml" xmlns:w16sdtdh="http://schemas.microsoft.com/office/word/2020/wordml/sdtdatahash" xmlns:w16se="http://schemas.microsoft.com/office/word/2015/wordml/symex" xmlns:wpg="http://schemas.microsoft.com/office/word/2010/wordprocessingGroup" xmlns:wpi="http://schemas.microsoft.com/office/word/2010/wordprocessingInk" xmlns:wne="http://schemas.microsoft.com/office/word/2006/wordml" xmlns:wps="http://schemas.microsoft.com/office/word/2010/wordprocessingShape" mc:Ignorable="w14 w15 w16se w16cid w16 w16cex w16sdtdh wp14">
   <w:body>
     <w:p>
       <w:pPr>
-        <w:pStyle w:val="BodyText"/>
-        <w:rPr>
-          <w:sz w:val="20"/>
-        </w:rPr>
-      </w:pPr>
-    </w:p>
-    <w:p>
-      <w:pPr>
-        <w:pStyle w:val="BodyText"/>
-        <w:rPr>
-          <w:sz w:val="20"/>
-        </w:rPr>
-      </w:pPr>
-    </w:p>
-    <w:p>
-      <w:pPr>
-        <w:pStyle w:val="BodyText"/>
-        <w:rPr>
-          <w:sz w:val="20"/>
-        </w:rPr>
-      </w:pPr>
-    </w:p>
-    <w:p>
-      <w:pPr>
-        <w:pStyle w:val="BodyText"/>
-        <w:rPr>
-          <w:sz w:val="20"/>
-        </w:rPr>
-      </w:pPr>
-    </w:p>
-    <w:p>
-      <w:pPr>
-        <w:pStyle w:val="BodyText"/>
-        <w:rPr>
-          <w:sz w:val="20"/>
-        </w:rPr>
-      </w:pPr>
-    </w:p>
-    <w:p>
-      <w:pPr>
-        <w:pStyle w:val="BodyText"/>
-        <w:rPr>
-          <w:sz w:val="20"/>
-        </w:rPr>
-      </w:pPr>
-    </w:p>
-    <w:p>
-      <w:pPr>
-        <w:pStyle w:val="BodyText"/>
-        <w:rPr>
-          <w:sz w:val="20"/>
-        </w:rPr>
-      </w:pPr>
-    </w:p>
-    <w:p>
-      <w:pPr>
-        <w:pStyle w:val="BodyText"/>
-        <w:rPr>
-          <w:sz w:val="20"/>
-        </w:rPr>
-      </w:pPr>
-    </w:p>
-    <w:p>
-      <w:pPr>
-        <w:pStyle w:val="BodyText"/>
-        <w:rPr>
-          <w:sz w:val="20"/>
-        </w:rPr>
-      </w:pPr>
-    </w:p>
-    <w:p>
-      <w:pPr>
-        <w:pStyle w:val="BodyText"/>
-        <w:rPr>
-          <w:sz w:val="20"/>
-        </w:rPr>
-      </w:pPr>
-    </w:p>
-    <w:p>
-      <w:pPr>
-        <w:pStyle w:val="BodyText"/>
-        <w:rPr>
-          <w:sz w:val="20"/>
-        </w:rPr>
-      </w:pPr>
-    </w:p>
-    <w:p>
-      <w:pPr>
-        <w:pStyle w:val="BodyText"/>
-        <w:rPr>
-          <w:sz w:val="20"/>
-        </w:rPr>
-      </w:pPr>
-    </w:p>
-    <w:p>
-      <w:pPr>
-        <w:pStyle w:val="BodyText"/>
-        <w:rPr>
-          <w:sz w:val="20"/>
-        </w:rPr>
-      </w:pPr>
-    </w:p>
-    <w:p>
-      <w:pPr>
-        <w:pStyle w:val="BodyText"/>
-        <w:rPr>
-          <w:sz w:val="20"/>
-        </w:rPr>
-      </w:pPr>
-    </w:p>
-    <w:p>
-      <w:pPr>
-        <w:pStyle w:val="BodyText"/>
-        <w:rPr>
-          <w:sz w:val="20"/>
-        </w:rPr>
-      </w:pPr>
-    </w:p>
-    <w:p>
-      <w:pPr>
-        <w:pStyle w:val="BodyText"/>
-        <w:rPr>
-          <w:sz w:val="20"/>
-        </w:rPr>
-      </w:pPr>
-    </w:p>
-    <w:p>
-      <w:pPr>
-        <w:pStyle w:val="BodyText"/>
-        <w:rPr>
-          <w:sz w:val="20"/>
-        </w:rPr>
-      </w:pPr>
-    </w:p>
-    <w:p>
-      <w:pPr>
-        <w:pStyle w:val="BodyText"/>
-        <w:spacing w:before="4"/>
-        <w:rPr>
-          <w:sz w:val="15"/>
-        </w:rPr>
-      </w:pPr>
-      <w:r>
-        <w:rPr>
-          <w:noProof/>
-        </w:rPr>
-        <w:drawing>
-          <wp:anchor distT="0" distB="0" distL="0" distR="0" simplePos="0" relativeHeight="251658240" behindDoc="0" locked="0" layoutInCell="1" allowOverlap="1" wp14:anchorId="087C76B6" wp14:editId="29E2E335">
-            <wp:simplePos x="0" y="0"/>
-            <wp:positionH relativeFrom="page">
-              <wp:posOffset>422049</wp:posOffset>
-            </wp:positionH>
-            <wp:positionV relativeFrom="paragraph">
-              <wp:posOffset>311866</wp:posOffset>
-            </wp:positionV>
-            <wp:extent cx="758749" cy="842390"/>
-            <wp:effectExtent l="0" t="0" r="0" b="0"/>
-            <wp:wrapTopAndBottom/>
-            <wp:docPr id="5" name="image3.jpeg"/>
-            <wp:cNvGraphicFramePr>
-              <a:graphicFrameLocks xmlns:a="http://schemas.openxmlformats.org/drawingml/2006/main" noChangeAspect="1"/>
-            </wp:cNvGraphicFramePr>
-            <a:graphic xmlns:a="http://schemas.openxmlformats.org/drawingml/2006/main">
-              <a:graphicData uri="http://schemas.openxmlformats.org/drawingml/2006/picture">
-                <pic:pic xmlns:pic="http://schemas.openxmlformats.org/drawingml/2006/picture">
-                  <pic:nvPicPr>
-                    <pic:cNvPr id="6" name="image3.jpeg"/>
-                    <pic:cNvPicPr/>
-                  </pic:nvPicPr>
-                  <pic:blipFill>
-                    <a:blip r:embed="rId7" cstate="print"/>
-                    <a:stretch>
-                      <a:fillRect/>
-                    </a:stretch>
-                  </pic:blipFill>
-                  <pic:spPr>
-                    <a:xfrm>
-                      <a:off x="0" y="0"/>
-                      <a:ext cx="758749" cy="842390"/>
-                    </a:xfrm>
-                    <a:prstGeom prst="rect">
-                      <a:avLst/>
-                    </a:prstGeom>
-                  </pic:spPr>
-                </pic:pic>
-              </a:graphicData>
-            </a:graphic>
-          </wp:anchor>
-        </w:drawing>
-      </w:r>
-      <w:r>
-        <w:rPr>
-          <w:noProof/>
-        </w:rPr>
-        <w:drawing>
-          <wp:anchor distT="0" distB="0" distL="0" distR="0" simplePos="0" relativeHeight="251659264" behindDoc="0" locked="0" layoutInCell="1" allowOverlap="1" wp14:anchorId="00333FD9" wp14:editId="49252845">
-            <wp:simplePos x="0" y="0"/>
-            <wp:positionH relativeFrom="page">
-              <wp:posOffset>1328830</wp:posOffset>
-            </wp:positionH>
-            <wp:positionV relativeFrom="paragraph">
-              <wp:posOffset>328485</wp:posOffset>
-            </wp:positionV>
-            <wp:extent cx="695520" cy="808863"/>
-            <wp:effectExtent l="0" t="0" r="0" b="0"/>
-            <wp:wrapTopAndBottom/>
-            <wp:docPr id="7" name="image4.jpeg"/>
-            <wp:cNvGraphicFramePr>
-              <a:graphicFrameLocks xmlns:a="http://schemas.openxmlformats.org/drawingml/2006/main" noChangeAspect="1"/>
-            </wp:cNvGraphicFramePr>
-            <a:graphic xmlns:a="http://schemas.openxmlformats.org/drawingml/2006/main">
-              <a:graphicData uri="http://schemas.openxmlformats.org/drawingml/2006/picture">
-                <pic:pic xmlns:pic="http://schemas.openxmlformats.org/drawingml/2006/picture">
-                  <pic:nvPicPr>
-                    <pic:cNvPr id="8" name="image4.jpeg"/>
-                    <pic:cNvPicPr/>
-                  </pic:nvPicPr>
-                  <pic:blipFill>
-                    <a:blip r:embed="rId8" cstate="print"/>
-                    <a:stretch>
-                      <a:fillRect/>
-                    </a:stretch>
-                  </pic:blipFill>
-                  <pic:spPr>
-                    <a:xfrm>
-                      <a:off x="0" y="0"/>
-                      <a:ext cx="695520" cy="808863"/>
-                    </a:xfrm>
-                    <a:prstGeom prst="rect">
-                      <a:avLst/>
-                    </a:prstGeom>
-                  </pic:spPr>
-                </pic:pic>
-              </a:graphicData>
-            </a:graphic>
-          </wp:anchor>
-        </w:drawing>
-      </w:r>
-      <w:r>
-        <w:rPr>
-          <w:noProof/>
-        </w:rPr>
-        <w:drawing>
-          <wp:anchor distT="0" distB="0" distL="0" distR="0" simplePos="0" relativeHeight="2" behindDoc="0" locked="0" layoutInCell="1" allowOverlap="1" wp14:anchorId="3186C100" wp14:editId="19A6EE60">
-            <wp:simplePos x="0" y="0"/>
-            <wp:positionH relativeFrom="page">
-              <wp:posOffset>2202179</wp:posOffset>
-            </wp:positionH>
-            <wp:positionV relativeFrom="paragraph">
-              <wp:posOffset>328485</wp:posOffset>
-            </wp:positionV>
-            <wp:extent cx="661797" cy="808863"/>
-            <wp:effectExtent l="0" t="0" r="0" b="0"/>
-            <wp:wrapTopAndBottom/>
-            <wp:docPr id="9" name="image5.jpeg"/>
-            <wp:cNvGraphicFramePr>
-              <a:graphicFrameLocks xmlns:a="http://schemas.openxmlformats.org/drawingml/2006/main" noChangeAspect="1"/>
-            </wp:cNvGraphicFramePr>
-            <a:graphic xmlns:a="http://schemas.openxmlformats.org/drawingml/2006/main">
-              <a:graphicData uri="http://schemas.openxmlformats.org/drawingml/2006/picture">
-                <pic:pic xmlns:pic="http://schemas.openxmlformats.org/drawingml/2006/picture">
-                  <pic:nvPicPr>
-                    <pic:cNvPr id="10" name="image5.jpeg"/>
-                    <pic:cNvPicPr/>
-                  </pic:nvPicPr>
-                  <pic:blipFill>
-                    <a:blip r:embed="rId9" cstate="print"/>
-                    <a:stretch>
-                      <a:fillRect/>
-                    </a:stretch>
-                  </pic:blipFill>
-                  <pic:spPr>
-                    <a:xfrm>
-                      <a:off x="0" y="0"/>
-                      <a:ext cx="661797" cy="808863"/>
-                    </a:xfrm>
-                    <a:prstGeom prst="rect">
-                      <a:avLst/>
-                    </a:prstGeom>
-                  </pic:spPr>
-                </pic:pic>
-              </a:graphicData>
-            </a:graphic>
-          </wp:anchor>
-        </w:drawing>
-      </w:r>
-      <w:r>
-        <w:rPr>
-          <w:noProof/>
-        </w:rPr>
-        <w:drawing>
-          <wp:anchor distT="0" distB="0" distL="0" distR="0" simplePos="0" relativeHeight="3" behindDoc="0" locked="0" layoutInCell="1" allowOverlap="1" wp14:anchorId="34139664" wp14:editId="6E7D5909">
-            <wp:simplePos x="0" y="0"/>
-            <wp:positionH relativeFrom="page">
-              <wp:posOffset>3004492</wp:posOffset>
-            </wp:positionH>
-            <wp:positionV relativeFrom="paragraph">
-              <wp:posOffset>324330</wp:posOffset>
-            </wp:positionV>
-            <wp:extent cx="847270" cy="817245"/>
-            <wp:effectExtent l="0" t="0" r="0" b="0"/>
-            <wp:wrapTopAndBottom/>
-            <wp:docPr id="11" name="image6.png"/>
-            <wp:cNvGraphicFramePr>
-              <a:graphicFrameLocks xmlns:a="http://schemas.openxmlformats.org/drawingml/2006/main" noChangeAspect="1"/>
-            </wp:cNvGraphicFramePr>
-            <a:graphic xmlns:a="http://schemas.openxmlformats.org/drawingml/2006/main">
-              <a:graphicData uri="http://schemas.openxmlformats.org/drawingml/2006/picture">
-                <pic:pic xmlns:pic="http://schemas.openxmlformats.org/drawingml/2006/picture">
-                  <pic:nvPicPr>
-                    <pic:cNvPr id="12" name="image6.png"/>
-                    <pic:cNvPicPr/>
-                  </pic:nvPicPr>
-                  <pic:blipFill>
-                    <a:blip r:embed="rId10" cstate="print"/>
-                    <a:stretch>
-                      <a:fillRect/>
-                    </a:stretch>
-                  </pic:blipFill>
-                  <pic:spPr>
-                    <a:xfrm>
-                      <a:off x="0" y="0"/>
-                      <a:ext cx="847270" cy="817245"/>
-                    </a:xfrm>
-                    <a:prstGeom prst="rect">
-                      <a:avLst/>
-                    </a:prstGeom>
-                  </pic:spPr>
-                </pic:pic>
-              </a:graphicData>
-            </a:graphic>
-          </wp:anchor>
-        </w:drawing>
-      </w:r>
-      <w:r>
-        <w:rPr>
-          <w:noProof/>
-        </w:rPr>
-        <w:drawing>
-          <wp:anchor distT="0" distB="0" distL="0" distR="0" simplePos="0" relativeHeight="4" behindDoc="0" locked="0" layoutInCell="1" allowOverlap="1" wp14:anchorId="59CD9EE3" wp14:editId="4055449B">
-            <wp:simplePos x="0" y="0"/>
-            <wp:positionH relativeFrom="page">
-              <wp:posOffset>3978131</wp:posOffset>
-            </wp:positionH>
-            <wp:positionV relativeFrom="paragraph">
-              <wp:posOffset>137370</wp:posOffset>
-            </wp:positionV>
-            <wp:extent cx="1045387" cy="1018413"/>
-            <wp:effectExtent l="0" t="0" r="0" b="0"/>
-            <wp:wrapTopAndBottom/>
-            <wp:docPr id="13" name="image7.jpeg"/>
-            <wp:cNvGraphicFramePr>
-              <a:graphicFrameLocks xmlns:a="http://schemas.openxmlformats.org/drawingml/2006/main" noChangeAspect="1"/>
-            </wp:cNvGraphicFramePr>
-            <a:graphic xmlns:a="http://schemas.openxmlformats.org/drawingml/2006/main">
-              <a:graphicData uri="http://schemas.openxmlformats.org/drawingml/2006/picture">
-                <pic:pic xmlns:pic="http://schemas.openxmlformats.org/drawingml/2006/picture">
-                  <pic:nvPicPr>
-                    <pic:cNvPr id="14" name="image7.jpeg"/>
-                    <pic:cNvPicPr/>
-                  </pic:nvPicPr>
-                  <pic:blipFill>
-                    <a:blip r:embed="rId11" cstate="print"/>
-                    <a:stretch>
-                      <a:fillRect/>
-                    </a:stretch>
-                  </pic:blipFill>
-                  <pic:spPr>
-                    <a:xfrm>
-                      <a:off x="0" y="0"/>
-                      <a:ext cx="1045387" cy="1018413"/>
-                    </a:xfrm>
-                    <a:prstGeom prst="rect">
-                      <a:avLst/>
-                    </a:prstGeom>
-                  </pic:spPr>
-                </pic:pic>
-              </a:graphicData>
-            </a:graphic>
-          </wp:anchor>
-        </w:drawing>
-      </w:r>
-      <w:r>
-        <w:rPr>
-          <w:noProof/>
-        </w:rPr>
-        <w:drawing>
-          <wp:anchor distT="0" distB="0" distL="0" distR="0" simplePos="0" relativeHeight="5" behindDoc="0" locked="0" layoutInCell="1" allowOverlap="1" wp14:anchorId="2235B57E" wp14:editId="01806BAF">
-            <wp:simplePos x="0" y="0"/>
-            <wp:positionH relativeFrom="page">
-              <wp:posOffset>5102204</wp:posOffset>
-            </wp:positionH>
-            <wp:positionV relativeFrom="paragraph">
-              <wp:posOffset>328484</wp:posOffset>
-            </wp:positionV>
-            <wp:extent cx="691305" cy="813053"/>
-            <wp:effectExtent l="0" t="0" r="0" b="0"/>
-            <wp:wrapTopAndBottom/>
-            <wp:docPr id="15" name="image8.png"/>
-            <wp:cNvGraphicFramePr>
-              <a:graphicFrameLocks xmlns:a="http://schemas.openxmlformats.org/drawingml/2006/main" noChangeAspect="1"/>
-            </wp:cNvGraphicFramePr>
-            <a:graphic xmlns:a="http://schemas.openxmlformats.org/drawingml/2006/main">
-              <a:graphicData uri="http://schemas.openxmlformats.org/drawingml/2006/picture">
-                <pic:pic xmlns:pic="http://schemas.openxmlformats.org/drawingml/2006/picture">
-                  <pic:nvPicPr>
-                    <pic:cNvPr id="16" name="image8.png"/>
-                    <pic:cNvPicPr/>
-                  </pic:nvPicPr>
-                  <pic:blipFill>
-                    <a:blip r:embed="rId12" cstate="print"/>
-                    <a:stretch>
-                      <a:fillRect/>
-                    </a:stretch>
-                  </pic:blipFill>
-                  <pic:spPr>
-                    <a:xfrm>
-                      <a:off x="0" y="0"/>
-                      <a:ext cx="691305" cy="813053"/>
-                    </a:xfrm>
-                    <a:prstGeom prst="rect">
-                      <a:avLst/>
-                    </a:prstGeom>
-                  </pic:spPr>
-                </pic:pic>
-              </a:graphicData>
-            </a:graphic>
-          </wp:anchor>
-        </w:drawing>
-      </w:r>
-      <w:r>
-        <w:rPr>
-          <w:noProof/>
-        </w:rPr>
-        <w:drawing>
-          <wp:anchor distT="0" distB="0" distL="0" distR="0" simplePos="0" relativeHeight="6" behindDoc="0" locked="0" layoutInCell="1" allowOverlap="1" wp14:anchorId="36AFC1EF" wp14:editId="0FAFD1DC">
-            <wp:simplePos x="0" y="0"/>
-            <wp:positionH relativeFrom="page">
-              <wp:posOffset>5904517</wp:posOffset>
-            </wp:positionH>
-            <wp:positionV relativeFrom="paragraph">
-              <wp:posOffset>328484</wp:posOffset>
-            </wp:positionV>
-            <wp:extent cx="1555435" cy="813053"/>
-            <wp:effectExtent l="0" t="0" r="0" b="0"/>
-            <wp:wrapTopAndBottom/>
-            <wp:docPr id="17" name="image9.jpeg"/>
-            <wp:cNvGraphicFramePr>
-              <a:graphicFrameLocks xmlns:a="http://schemas.openxmlformats.org/drawingml/2006/main" noChangeAspect="1"/>
-            </wp:cNvGraphicFramePr>
-            <a:graphic xmlns:a="http://schemas.openxmlformats.org/drawingml/2006/main">
-              <a:graphicData uri="http://schemas.openxmlformats.org/drawingml/2006/picture">
-                <pic:pic xmlns:pic="http://schemas.openxmlformats.org/drawingml/2006/picture">
-                  <pic:nvPicPr>
-                    <pic:cNvPr id="18" name="image9.jpeg"/>
-                    <pic:cNvPicPr/>
-                  </pic:nvPicPr>
-                  <pic:blipFill>
-                    <a:blip r:embed="rId13" cstate="print"/>
-                    <a:stretch>
-                      <a:fillRect/>
-                    </a:stretch>
-                  </pic:blipFill>
-                  <pic:spPr>
-                    <a:xfrm>
-                      <a:off x="0" y="0"/>
-                      <a:ext cx="1555435" cy="813053"/>
-                    </a:xfrm>
-                    <a:prstGeom prst="rect">
-                      <a:avLst/>
-                    </a:prstGeom>
-                  </pic:spPr>
-                </pic:pic>
-              </a:graphicData>
-            </a:graphic>
-          </wp:anchor>
-        </w:drawing>
-      </w:r>
-    </w:p>
-    <w:p>
-      <w:pPr>
-        <w:pStyle w:val="BodyText"/>
-        <w:rPr>
-          <w:sz w:val="20"/>
-        </w:rPr>
-      </w:pPr>
-    </w:p>
-    <w:p>
-      <w:pPr>
-        <w:pStyle w:val="BodyText"/>
-        <w:rPr>
-          <w:sz w:val="20"/>
-        </w:rPr>
-      </w:pPr>
-    </w:p>
-    <w:p>
-      <w:pPr>
-        <w:pStyle w:val="BodyText"/>
-        <w:rPr>
-          <w:sz w:val="20"/>
-        </w:rPr>
-      </w:pPr>
-    </w:p>
-    <w:p>
-      <w:pPr>
-        <w:pStyle w:val="BodyText"/>
-        <w:rPr>
-          <w:sz w:val="20"/>
-        </w:rPr>
-      </w:pPr>
-    </w:p>
-    <w:p>
-      <w:pPr>
-        <w:pStyle w:val="BodyText"/>
-        <w:rPr>
-          <w:sz w:val="20"/>
-        </w:rPr>
-      </w:pPr>
-    </w:p>
-    <w:p>
-      <w:pPr>
-        <w:pStyle w:val="BodyText"/>
-        <w:rPr>
-          <w:sz w:val="20"/>
-        </w:rPr>
-      </w:pPr>
-    </w:p>
-    <w:p>
-      <w:pPr>
-        <w:pStyle w:val="BodyText"/>
-        <w:rPr>
-          <w:sz w:val="20"/>
-        </w:rPr>
-      </w:pPr>
-    </w:p>
-    <w:p>
-      <w:pPr>
-        <w:pStyle w:val="BodyText"/>
-        <w:rPr>
-          <w:sz w:val="20"/>
-        </w:rPr>
-      </w:pPr>
-    </w:p>
-    <w:p>
-      <w:pPr>
-        <w:pStyle w:val="BodyText"/>
-        <w:rPr>
-          <w:sz w:val="20"/>
-        </w:rPr>
-      </w:pPr>
-    </w:p>
-    <w:p>
-      <w:pPr>
-        <w:pStyle w:val="BodyText"/>
-        <w:rPr>
-          <w:sz w:val="20"/>
-        </w:rPr>
-      </w:pPr>
-    </w:p>
-    <w:p>
-      <w:pPr>
-        <w:pStyle w:val="BodyText"/>
-        <w:rPr>
-          <w:sz w:val="20"/>
-        </w:rPr>
-      </w:pPr>
-    </w:p>
-    <w:p>
-      <w:pPr>
-        <w:pStyle w:val="BodyText"/>
-        <w:rPr>
-          <w:sz w:val="20"/>
-        </w:rPr>
-      </w:pPr>
-    </w:p>
-    <w:p>
-      <w:pPr>
-        <w:pStyle w:val="BodyText"/>
-        <w:rPr>
-          <w:sz w:val="20"/>
-        </w:rPr>
-      </w:pPr>
-    </w:p>
-    <w:p>
-      <w:pPr>
-        <w:pStyle w:val="BodyText"/>
-        <w:rPr>
-          <w:sz w:val="20"/>
-        </w:rPr>
-      </w:pPr>
-    </w:p>
-    <w:p>
-      <w:pPr>
-        <w:pStyle w:val="BodyText"/>
-        <w:rPr>
-          <w:sz w:val="20"/>
-        </w:rPr>
-      </w:pPr>
-    </w:p>
-    <w:p>
-      <w:pPr>
-        <w:pStyle w:val="BodyText"/>
-        <w:rPr>
-          <w:sz w:val="20"/>
-        </w:rPr>
-      </w:pPr>
-    </w:p>
-    <w:p>
-      <w:pPr>
-        <w:pStyle w:val="BodyText"/>
-        <w:rPr>
-          <w:sz w:val="20"/>
-        </w:rPr>
-      </w:pPr>
-    </w:p>
-    <w:p>
-      <w:pPr>
-        <w:pStyle w:val="BodyText"/>
-        <w:rPr>
-          <w:sz w:val="20"/>
-        </w:rPr>
-      </w:pPr>
-    </w:p>
-    <w:p>
-      <w:pPr>
-        <w:pStyle w:val="BodyText"/>
-        <w:rPr>
-          <w:sz w:val="20"/>
-        </w:rPr>
-      </w:pPr>
-    </w:p>
-    <w:p>
-      <w:pPr>
-        <w:pStyle w:val="BodyText"/>
-        <w:rPr>
-          <w:sz w:val="20"/>
-        </w:rPr>
-      </w:pPr>
-    </w:p>
-    <w:p>
-      <w:pPr>
-        <w:pStyle w:val="BodyText"/>
-        <w:rPr>
-          <w:sz w:val="20"/>
-        </w:rPr>
-      </w:pPr>
-    </w:p>
-    <w:p>
-      <w:pPr>
-        <w:pStyle w:val="BodyText"/>
-        <w:rPr>
-          <w:sz w:val="20"/>
-        </w:rPr>
-      </w:pPr>
-    </w:p>
-    <w:p>
-      <w:pPr>
-        <w:pStyle w:val="BodyText"/>
-        <w:rPr>
-          <w:sz w:val="20"/>
-        </w:rPr>
-      </w:pPr>
-    </w:p>
-    <w:p>
-      <w:pPr>
-        <w:pStyle w:val="BodyText"/>
-        <w:rPr>
-          <w:sz w:val="20"/>
-        </w:rPr>
-      </w:pPr>
-    </w:p>
-    <w:p>
-      <w:pPr>
-        <w:pStyle w:val="BodyText"/>
-        <w:rPr>
-          <w:sz w:val="20"/>
-        </w:rPr>
-      </w:pPr>
-    </w:p>
-    <w:p>
-      <w:pPr>
-        <w:pStyle w:val="BodyText"/>
-        <w:rPr>
-          <w:sz w:val="20"/>
-        </w:rPr>
-      </w:pPr>
-    </w:p>
-    <w:p>
-      <w:pPr>
-        <w:pStyle w:val="BodyText"/>
-        <w:rPr>
-          <w:sz w:val="20"/>
-        </w:rPr>
-      </w:pPr>
-    </w:p>
-    <w:p>
-      <w:pPr>
-        <w:pStyle w:val="BodyText"/>
-        <w:rPr>
-          <w:sz w:val="20"/>
-        </w:rPr>
-      </w:pPr>
-    </w:p>
-    <w:p>
-      <w:pPr>
-        <w:pStyle w:val="BodyText"/>
-        <w:rPr>
-          <w:sz w:val="20"/>
-        </w:rPr>
-      </w:pPr>
-    </w:p>
-    <w:p>
-      <w:pPr>
-        <w:pStyle w:val="BodyText"/>
-        <w:rPr>
-          <w:sz w:val="20"/>
-        </w:rPr>
-      </w:pPr>
-    </w:p>
-    <w:p>
-      <w:pPr>
-        <w:pStyle w:val="BodyText"/>
-        <w:rPr>
-          <w:sz w:val="20"/>
-        </w:rPr>
-      </w:pPr>
-    </w:p>
-    <w:p>
-      <w:pPr>
-        <w:pStyle w:val="BodyText"/>
-        <w:rPr>
-          <w:sz w:val="20"/>
-        </w:rPr>
-      </w:pPr>
-    </w:p>
-    <w:p>
-      <w:pPr>
-        <w:pStyle w:val="BodyText"/>
-        <w:rPr>
-          <w:sz w:val="20"/>
-        </w:rPr>
-      </w:pPr>
-    </w:p>
-    <w:p>
-      <w:pPr>
-        <w:pStyle w:val="BodyText"/>
-        <w:rPr>
-          <w:sz w:val="20"/>
-        </w:rPr>
-      </w:pPr>
-    </w:p>
-    <w:p>
-      <w:pPr>
-        <w:pStyle w:val="BodyText"/>
-        <w:rPr>
-          <w:sz w:val="20"/>
-        </w:rPr>
-      </w:pPr>
-    </w:p>
-    <w:p>
-      <w:pPr>
-        <w:pStyle w:val="BodyText"/>
-        <w:rPr>
-          <w:sz w:val="20"/>
+        <w:rPr>
+          <w:sz w:val="34"/>
         </w:rPr>
       </w:pPr>
     </w:p>
@@ -776,127 +14,68 @@
         <w:pStyle w:val="BodyText"/>
         <w:spacing w:before="8"/>
         <w:rPr>
-          <w:sz w:val="15"/>
-        </w:rPr>
-      </w:pPr>
-    </w:p>
-    <w:p>
-      <w:pPr>
-        <w:rPr>
-          <w:sz w:val="34"/>
+          <w:sz w:val="31"/>
+        </w:rPr>
+      </w:pPr>
+    </w:p>
+    <w:p>
+      <w:pPr>
+        <w:pStyle w:val="Heading1"/>
+        <w:spacing w:before="1"/>
+        <w:rPr>
+          <w:sz w:val="28"/>
+          <w:szCs w:val="28"/>
+        </w:rPr>
+      </w:pPr>
+      <w:r>
+        <w:rPr>
+          <w:color w:val="538DD3"/>
+          <w:sz w:val="28"/>
+          <w:szCs w:val="28"/>
+        </w:rPr>
+        <w:t>Bonding in Carbon</w:t>
+      </w:r>
+    </w:p>
+    <w:p>
+      <w:pPr>
+        <w:spacing w:before="103"/>
+        <w:ind w:left="102"/>
+        <w:rPr>
+          <w:b/>
+          <w:sz w:val="32"/>
+          <w:szCs w:val="32"/>
+        </w:rPr>
+      </w:pPr>
+      <w:r>
+        <w:br w:type="column"/>
+      </w:r>
+      <w:r>
+        <w:rPr>
+          <w:b/>
+          <w:color w:val="256FB8"/>
+          <w:sz w:val="32"/>
+          <w:szCs w:val="32"/>
+        </w:rPr>
+        <w:t>Carbon and its Compounds</w:t>
+      </w:r>
+    </w:p>
+    <w:p>
+      <w:pPr>
+        <w:rPr>
+          <w:sz w:val="36"/>
         </w:rPr>
         <w:sectPr>
-          <w:headerReference w:type="even" r:id="rId14"/>
-          <w:headerReference w:type="default" r:id="rId15"/>
-          <w:footerReference w:type="even" r:id="rId16"/>
-          <w:footerReference w:type="default" r:id="rId17"/>
-          <w:headerReference w:type="first" r:id="rId18"/>
-          <w:footerReference w:type="first" r:id="rId19"/>
+          <w:headerReference w:type="default" r:id="rId7"/>
+          <w:footerReference w:type="default" r:id="rId8"/>
           <w:type w:val="continuous"/>
           <w:pgSz w:w="12240" w:h="15840"/>
-          <w:pgMar w:top="140" w:right="0" w:bottom="0" w:left="0" w:header="720" w:footer="720" w:gutter="0"/>
-          <w:cols w:space="720"/>
-        </w:sectPr>
-      </w:pPr>
-    </w:p>
-    <w:p>
-      <w:pPr>
-        <w:pStyle w:val="BodyText"/>
-        <w:spacing w:before="9"/>
-        <w:rPr>
-          <w:sz w:val="16"/>
-        </w:rPr>
-      </w:pPr>
-    </w:p>
-    <w:p>
-      <w:pPr>
-        <w:rPr>
-          <w:sz w:val="16"/>
-        </w:rPr>
-        <w:sectPr>
-          <w:headerReference w:type="default" r:id="rId20"/>
-          <w:footerReference w:type="default" r:id="rId21"/>
-          <w:pgSz w:w="12240" w:h="15840"/>
-          <w:pgMar w:top="660" w:right="0" w:bottom="320" w:left="0" w:header="19" w:footer="136" w:gutter="0"/>
-          <w:pgNumType w:start="2"/>
-          <w:cols w:space="720"/>
-        </w:sectPr>
-      </w:pPr>
-    </w:p>
-    <w:p>
-      <w:pPr>
-        <w:pStyle w:val="BodyText"/>
-        <w:rPr>
-          <w:sz w:val="36"/>
-        </w:rPr>
-      </w:pPr>
-    </w:p>
-    <w:p>
-      <w:pPr>
-        <w:pStyle w:val="BodyText"/>
-        <w:spacing w:before="8"/>
-        <w:rPr>
-          <w:sz w:val="31"/>
-        </w:rPr>
-      </w:pPr>
-    </w:p>
-    <w:p>
-      <w:pPr>
-        <w:pStyle w:val="Heading1"/>
-        <w:spacing w:before="1"/>
-      </w:pPr>
-      <w:r>
-        <w:rPr>
-          <w:color w:val="538DD3"/>
-        </w:rPr>
-        <w:t>Bonding in Carbon</w:t>
-      </w:r>
-    </w:p>
-    <w:p>
-      <w:pPr>
-        <w:spacing w:before="103"/>
-        <w:ind w:left="102"/>
-        <w:rPr>
-          <w:b/>
-          <w:sz w:val="36"/>
-        </w:rPr>
-      </w:pPr>
-      <w:r>
-        <w:br w:type="column"/>
-      </w:r>
-      <w:r>
-        <w:rPr>
-          <w:b/>
-          <w:color w:val="256FB8"/>
-          <w:sz w:val="36"/>
-        </w:rPr>
-        <w:t>Carbon and its Compounds</w:t>
-      </w:r>
-    </w:p>
-    <w:p>
-      <w:pPr>
-        <w:rPr>
-          <w:sz w:val="36"/>
-        </w:rPr>
-        <w:sectPr>
-          <w:type w:val="continuous"/>
-          <w:pgSz w:w="12240" w:h="15840"/>
-          <w:pgMar w:top="140" w:right="0" w:bottom="0" w:left="0" w:header="720" w:footer="720" w:gutter="0"/>
+          <w:pgMar w:top="140" w:right="0" w:bottom="0" w:left="0" w:header="57" w:footer="720" w:gutter="0"/>
           <w:cols w:num="2" w:space="720" w:equalWidth="0">
             <w:col w:w="3604" w:space="40"/>
             <w:col w:w="8596"/>
           </w:cols>
+          <w:docGrid w:linePitch="299"/>
         </w:sectPr>
-      </w:pPr>
-    </w:p>
-    <w:p>
-      <w:pPr>
-        <w:pStyle w:val="BodyText"/>
-        <w:spacing w:before="11"/>
-        <w:rPr>
-          <w:b/>
-          <w:sz w:val="29"/>
-        </w:rPr>
       </w:pPr>
     </w:p>
     <w:p>
@@ -918,22 +97,12 @@
           <w:sz w:val="2"/>
         </w:rPr>
         <w:pict w14:anchorId="4E36E0B1">
-          <v:group id="_x0000_s1035" style="width:496.3pt;height:.5pt;mso-position-horizontal-relative:char;mso-position-vertical-relative:line" coordsize="9926,10">
-            <v:rect id="_x0000_s1036" style="position:absolute;width:9926;height:10" fillcolor="#4f81bc" stroked="f"/>
+          <v:group id="_x0000_s2059" style="width:496.3pt;height:.5pt;mso-position-horizontal-relative:char;mso-position-vertical-relative:line" coordsize="9926,10">
+            <v:rect id="_x0000_s2060" style="position:absolute;width:9926;height:10" fillcolor="#4f81bc" stroked="f"/>
             <w10:anchorlock/>
           </v:group>
         </w:pict>
       </w:r>
-    </w:p>
-    <w:p>
-      <w:pPr>
-        <w:pStyle w:val="BodyText"/>
-        <w:spacing w:before="6"/>
-        <w:rPr>
-          <w:b/>
-          <w:sz w:val="14"/>
-        </w:rPr>
-      </w:pPr>
     </w:p>
     <w:p>
       <w:pPr>
@@ -1093,13 +262,7 @@
         <w:rPr>
           <w:sz w:val="23"/>
         </w:rPr>
-        <w:t>nearest inert gas configuration. Thus</w:t>
-      </w:r>
-      <w:r>
-        <w:rPr>
-          <w:sz w:val="23"/>
-        </w:rPr>
-        <w:t xml:space="preserve">, </w:t>
+        <w:t xml:space="preserve">nearest inert gas configuration. Thus, </w:t>
       </w:r>
       <w:r>
         <w:rPr>
@@ -1180,8 +343,8 @@
           <w:sz w:val="20"/>
         </w:rPr>
         <w:drawing>
-          <wp:inline distT="0" distB="0" distL="0" distR="0" wp14:anchorId="2A56D6C5" wp14:editId="607A0FB1">
-            <wp:extent cx="743950" cy="677418"/>
+          <wp:inline distT="0" distB="0" distL="0" distR="0" wp14:anchorId="2A56D6C5" wp14:editId="67BCE62B">
+            <wp:extent cx="579120" cy="527329"/>
             <wp:effectExtent l="0" t="0" r="0" b="0"/>
             <wp:docPr id="19" name="image10.jpeg"/>
             <wp:cNvGraphicFramePr>
@@ -1195,7 +358,7 @@
                     <pic:cNvPicPr/>
                   </pic:nvPicPr>
                   <pic:blipFill>
-                    <a:blip r:embed="rId22" cstate="print"/>
+                    <a:blip r:embed="rId9" cstate="print"/>
                     <a:stretch>
                       <a:fillRect/>
                     </a:stretch>
@@ -1203,7 +366,7 @@
                   <pic:spPr>
                     <a:xfrm>
                       <a:off x="0" y="0"/>
-                      <a:ext cx="743950" cy="677418"/>
+                      <a:ext cx="579120" cy="527329"/>
                     </a:xfrm>
                     <a:prstGeom prst="rect">
                       <a:avLst/>
@@ -1515,13 +678,7 @@
         <w:rPr>
           <w:sz w:val="23"/>
         </w:rPr>
-        <w:t>crysta</w:t>
-      </w:r>
-      <w:r>
-        <w:rPr>
-          <w:sz w:val="23"/>
-        </w:rPr>
-        <w:t>l.</w:t>
+        <w:t>crystal.</w:t>
       </w:r>
     </w:p>
     <w:p>
@@ -1546,14 +703,12 @@
         </w:rPr>
         <w:t xml:space="preserve">It can be </w:t>
       </w:r>
-      <w:proofErr w:type="spellStart"/>
-      <w:r>
-        <w:rPr>
-          <w:sz w:val="23"/>
-        </w:rPr>
-        <w:t>synthesised</w:t>
-      </w:r>
-      <w:proofErr w:type="spellEnd"/>
+      <w:r>
+        <w:rPr>
+          <w:sz w:val="23"/>
+        </w:rPr>
+        <w:t>synthesized</w:t>
+      </w:r>
       <w:r>
         <w:rPr>
           <w:sz w:val="23"/>
@@ -1657,13 +812,7 @@
         <w:rPr>
           <w:sz w:val="23"/>
         </w:rPr>
-        <w:t>One of the bonds is a double bond and thu</w:t>
-      </w:r>
-      <w:r>
-        <w:rPr>
-          <w:sz w:val="23"/>
-        </w:rPr>
-        <w:t>s the valency of carbon is</w:t>
+        <w:t>One of the bonds is a double bond and thus the valency of carbon is</w:t>
       </w:r>
       <w:r>
         <w:rPr>
@@ -1818,21 +967,7 @@
         <w:rPr>
           <w:sz w:val="23"/>
         </w:rPr>
-        <w:t xml:space="preserve">It is an allotrope of carbon containing clusters of 60 carbon atoms </w:t>
-      </w:r>
-      <w:proofErr w:type="gramStart"/>
-      <w:r>
-        <w:rPr>
-          <w:sz w:val="23"/>
-        </w:rPr>
-        <w:t>joined together</w:t>
-      </w:r>
-      <w:proofErr w:type="gramEnd"/>
-      <w:r>
-        <w:rPr>
-          <w:sz w:val="23"/>
-        </w:rPr>
-        <w:t xml:space="preserve"> to form spherical molecules.</w:t>
+        <w:t>It is an allotrope of carbon containing clusters of 60 carbon atoms joined together to form spherical molecules.</w:t>
       </w:r>
     </w:p>
     <w:p>
@@ -1857,14 +992,7 @@
           <w:position w:val="2"/>
           <w:sz w:val="23"/>
         </w:rPr>
-        <w:t>There are 60 carbon atoms in a molecule of buckmins</w:t>
-      </w:r>
-      <w:r>
-        <w:rPr>
-          <w:position w:val="2"/>
-          <w:sz w:val="23"/>
-        </w:rPr>
-        <w:t xml:space="preserve">terfullerene, so </w:t>
+        <w:t xml:space="preserve">There are 60 carbon atoms in a molecule of buckminsterfullerene, so </w:t>
       </w:r>
       <w:r>
         <w:rPr>
@@ -1986,10 +1114,16 @@
       <w:pPr>
         <w:pStyle w:val="Heading1"/>
         <w:spacing w:before="91"/>
+        <w:rPr>
+          <w:sz w:val="28"/>
+          <w:szCs w:val="28"/>
+        </w:rPr>
       </w:pPr>
       <w:r>
         <w:rPr>
           <w:color w:val="538DD3"/>
+          <w:sz w:val="28"/>
+          <w:szCs w:val="28"/>
         </w:rPr>
         <w:t>Versatile Nature of Carbon</w:t>
       </w:r>
@@ -2005,7 +1139,7 @@
       </w:pPr>
       <w:r>
         <w:pict w14:anchorId="45B8E81F">
-          <v:rect id="_x0000_s1034" style="position:absolute;margin-left:34.6pt;margin-top:17.25pt;width:496.25pt;height:.5pt;z-index:-15723520;mso-wrap-distance-left:0;mso-wrap-distance-right:0;mso-position-horizontal-relative:page" fillcolor="#4f81bc" stroked="f">
+          <v:rect id="_x0000_s2058" style="position:absolute;margin-left:34.6pt;margin-top:17.25pt;width:496.25pt;height:.5pt;z-index:-15723520;mso-wrap-distance-left:0;mso-wrap-distance-right:0;mso-position-horizontal-relative:page" fillcolor="#4f81bc" stroked="f">
             <w10:wrap type="topAndBottom" anchorx="page"/>
           </v:rect>
         </w:pict>
@@ -2098,13 +1232,7 @@
         <w:rPr>
           <w:sz w:val="23"/>
         </w:rPr>
-        <w:t>form long carbon chains is c</w:t>
-      </w:r>
-      <w:r>
-        <w:rPr>
-          <w:sz w:val="23"/>
-        </w:rPr>
-        <w:t>alled</w:t>
+        <w:t>form long carbon chains is called</w:t>
       </w:r>
       <w:r>
         <w:rPr>
@@ -2330,10 +1458,7 @@
       </w:r>
       <w:proofErr w:type="spellEnd"/>
       <w:r>
-        <w:t xml:space="preserve">, chlorine and many other elements, giving rise to </w:t>
-      </w:r>
-      <w:r>
-        <w:t>compounds with specific properties which depend on the elements other than the carbon present in the molecule.</w:t>
+        <w:t>, chlorine and many other elements, giving rise to compounds with specific properties which depend on the elements other than the carbon present in the molecule.</w:t>
       </w:r>
     </w:p>
     <w:p>
@@ -2346,20 +1471,17 @@
     </w:p>
     <w:p>
       <w:pPr>
-        <w:pStyle w:val="BodyText"/>
-        <w:spacing w:before="6"/>
-        <w:rPr>
-          <w:sz w:val="30"/>
-        </w:rPr>
-      </w:pPr>
-    </w:p>
-    <w:p>
-      <w:pPr>
         <w:pStyle w:val="Heading1"/>
+        <w:rPr>
+          <w:sz w:val="28"/>
+          <w:szCs w:val="28"/>
+        </w:rPr>
       </w:pPr>
       <w:r>
         <w:rPr>
           <w:color w:val="538DD3"/>
+          <w:sz w:val="28"/>
+          <w:szCs w:val="28"/>
         </w:rPr>
         <w:t>Classification of Hydrocarbons</w:t>
       </w:r>
@@ -2370,26 +1492,16 @@
         <w:spacing w:before="3"/>
         <w:rPr>
           <w:b/>
-          <w:sz w:val="26"/>
+          <w:sz w:val="13"/>
         </w:rPr>
       </w:pPr>
       <w:r>
         <w:pict w14:anchorId="61ADB989">
-          <v:rect id="_x0000_s1033" style="position:absolute;margin-left:34.6pt;margin-top:17.05pt;width:496.25pt;height:.5pt;z-index:-15723008;mso-wrap-distance-left:0;mso-wrap-distance-right:0;mso-position-horizontal-relative:page" fillcolor="#4f81bc" stroked="f">
+          <v:rect id="_x0000_s2057" style="position:absolute;margin-left:34.6pt;margin-top:17.05pt;width:496.25pt;height:.5pt;z-index:-15723008;mso-wrap-distance-left:0;mso-wrap-distance-right:0;mso-position-horizontal-relative:page" fillcolor="#4f81bc" stroked="f">
             <w10:wrap type="topAndBottom" anchorx="page"/>
           </v:rect>
         </w:pict>
       </w:r>
-    </w:p>
-    <w:p>
-      <w:pPr>
-        <w:pStyle w:val="BodyText"/>
-        <w:spacing w:before="2"/>
-        <w:rPr>
-          <w:b/>
-          <w:sz w:val="13"/>
-        </w:rPr>
-      </w:pPr>
     </w:p>
     <w:p>
       <w:pPr>
@@ -2646,7 +1758,7 @@
                           <pic:cNvPicPr/>
                         </pic:nvPicPr>
                         <pic:blipFill>
-                          <a:blip r:embed="rId23" cstate="print"/>
+                          <a:blip r:embed="rId10" cstate="print"/>
                           <a:stretch>
                             <a:fillRect/>
                           </a:stretch>
@@ -2753,7 +1865,7 @@
                           <pic:cNvPicPr/>
                         </pic:nvPicPr>
                         <pic:blipFill>
-                          <a:blip r:embed="rId24" cstate="print"/>
+                          <a:blip r:embed="rId11" cstate="print"/>
                           <a:stretch>
                             <a:fillRect/>
                           </a:stretch>
@@ -2829,7 +1941,7 @@
                           <pic:cNvPicPr/>
                         </pic:nvPicPr>
                         <pic:blipFill>
-                          <a:blip r:embed="rId25" cstate="print"/>
+                          <a:blip r:embed="rId12" cstate="print"/>
                           <a:stretch>
                             <a:fillRect/>
                           </a:stretch>
@@ -2999,13 +2111,7 @@
         <w:rPr>
           <w:sz w:val="23"/>
         </w:rPr>
-        <w:t>the carbon atoms are arranged in the form of a ring are called cyclic</w:t>
-      </w:r>
-      <w:r>
-        <w:rPr>
-          <w:sz w:val="23"/>
-        </w:rPr>
-        <w:t xml:space="preserve"> hydrocarbons.</w:t>
+        <w:t>the carbon atoms are arranged in the form of a ring are called cyclic hydrocarbons.</w:t>
       </w:r>
     </w:p>
     <w:p>
@@ -3074,23 +2180,24 @@
         <w:tblLook w:val="01E0" w:firstRow="1" w:lastRow="1" w:firstColumn="1" w:lastColumn="1" w:noHBand="0" w:noVBand="0"/>
       </w:tblPr>
       <w:tblGrid>
-        <w:gridCol w:w="5042"/>
-        <w:gridCol w:w="4860"/>
+        <w:gridCol w:w="5011"/>
+        <w:gridCol w:w="4830"/>
       </w:tblGrid>
       <w:tr>
         <w:trPr>
-          <w:trHeight w:val="882"/>
+          <w:trHeight w:val="819"/>
         </w:trPr>
         <w:tc>
           <w:tcPr>
-            <w:tcW w:w="5042" w:type="dxa"/>
+            <w:tcW w:w="5011" w:type="dxa"/>
           </w:tcPr>
           <w:p>
             <w:pPr>
               <w:pStyle w:val="TableParagraph"/>
               <w:spacing w:before="9"/>
               <w:rPr>
-                <w:sz w:val="23"/>
+                <w:sz w:val="20"/>
+                <w:szCs w:val="20"/>
               </w:rPr>
             </w:pPr>
           </w:p>
@@ -3100,13 +2207,15 @@
               <w:ind w:left="830"/>
               <w:rPr>
                 <w:b/>
-                <w:sz w:val="24"/>
+                <w:sz w:val="20"/>
+                <w:szCs w:val="20"/>
               </w:rPr>
             </w:pPr>
             <w:r>
               <w:rPr>
                 <w:b/>
-                <w:sz w:val="24"/>
+                <w:sz w:val="20"/>
+                <w:szCs w:val="20"/>
               </w:rPr>
               <w:t>Saturated cyclic hydrocarbon</w:t>
             </w:r>
@@ -3114,14 +2223,15 @@
         </w:tc>
         <w:tc>
           <w:tcPr>
-            <w:tcW w:w="4860" w:type="dxa"/>
+            <w:tcW w:w="4830" w:type="dxa"/>
           </w:tcPr>
           <w:p>
             <w:pPr>
               <w:pStyle w:val="TableParagraph"/>
               <w:spacing w:before="9"/>
               <w:rPr>
-                <w:sz w:val="23"/>
+                <w:sz w:val="20"/>
+                <w:szCs w:val="20"/>
               </w:rPr>
             </w:pPr>
           </w:p>
@@ -3131,13 +2241,15 @@
               <w:ind w:left="590"/>
               <w:rPr>
                 <w:b/>
-                <w:sz w:val="24"/>
+                <w:sz w:val="20"/>
+                <w:szCs w:val="20"/>
               </w:rPr>
             </w:pPr>
             <w:r>
               <w:rPr>
                 <w:b/>
-                <w:sz w:val="24"/>
+                <w:sz w:val="20"/>
+                <w:szCs w:val="20"/>
               </w:rPr>
               <w:t>Unsaturated cyclic hydrocarbon</w:t>
             </w:r>
@@ -3146,11 +2258,11 @@
       </w:tr>
       <w:tr>
         <w:trPr>
-          <w:trHeight w:val="2126"/>
+          <w:trHeight w:val="1974"/>
         </w:trPr>
         <w:tc>
           <w:tcPr>
-            <w:tcW w:w="5042" w:type="dxa"/>
+            <w:tcW w:w="5011" w:type="dxa"/>
           </w:tcPr>
           <w:p>
             <w:pPr>
@@ -3166,25 +2278,29 @@
               <w:ind w:right="100"/>
               <w:jc w:val="both"/>
               <w:rPr>
-                <w:sz w:val="23"/>
-              </w:rPr>
-            </w:pPr>
-            <w:r>
-              <w:rPr>
-                <w:sz w:val="23"/>
+                <w:sz w:val="20"/>
+                <w:szCs w:val="20"/>
+              </w:rPr>
+            </w:pPr>
+            <w:r>
+              <w:rPr>
+                <w:sz w:val="20"/>
+                <w:szCs w:val="20"/>
               </w:rPr>
               <w:t>Cyclohexane is an example of a saturated cyclic</w:t>
             </w:r>
             <w:r>
               <w:rPr>
                 <w:spacing w:val="-2"/>
-                <w:sz w:val="23"/>
+                <w:sz w:val="20"/>
+                <w:szCs w:val="20"/>
               </w:rPr>
               <w:t xml:space="preserve"> </w:t>
             </w:r>
             <w:r>
               <w:rPr>
-                <w:sz w:val="23"/>
+                <w:sz w:val="20"/>
+                <w:szCs w:val="20"/>
               </w:rPr>
               <w:t>hydrocarbon.</w:t>
             </w:r>
@@ -3203,13 +2319,15 @@
               <w:ind w:hanging="362"/>
               <w:jc w:val="both"/>
               <w:rPr>
-                <w:sz w:val="15"/>
+                <w:sz w:val="20"/>
+                <w:szCs w:val="20"/>
               </w:rPr>
             </w:pPr>
             <w:r>
               <w:rPr>
                 <w:position w:val="2"/>
-                <w:sz w:val="23"/>
+                <w:sz w:val="20"/>
+                <w:szCs w:val="20"/>
               </w:rPr>
               <w:t>Formula:</w:t>
             </w:r>
@@ -3217,33 +2335,38 @@
               <w:rPr>
                 <w:spacing w:val="-5"/>
                 <w:position w:val="2"/>
-                <w:sz w:val="23"/>
+                <w:sz w:val="20"/>
+                <w:szCs w:val="20"/>
               </w:rPr>
               <w:t xml:space="preserve"> </w:t>
             </w:r>
             <w:r>
               <w:rPr>
                 <w:position w:val="2"/>
-                <w:sz w:val="23"/>
+                <w:sz w:val="20"/>
+                <w:szCs w:val="20"/>
               </w:rPr>
               <w:t>C</w:t>
             </w:r>
             <w:r>
               <w:rPr>
-                <w:sz w:val="15"/>
+                <w:sz w:val="20"/>
+                <w:szCs w:val="20"/>
               </w:rPr>
               <w:t>6</w:t>
             </w:r>
             <w:r>
               <w:rPr>
                 <w:position w:val="2"/>
-                <w:sz w:val="23"/>
+                <w:sz w:val="20"/>
+                <w:szCs w:val="20"/>
               </w:rPr>
               <w:t>H</w:t>
             </w:r>
             <w:r>
               <w:rPr>
-                <w:sz w:val="15"/>
+                <w:sz w:val="20"/>
+                <w:szCs w:val="20"/>
               </w:rPr>
               <w:t>12</w:t>
             </w:r>
@@ -3262,41 +2385,49 @@
               <w:ind w:right="96"/>
               <w:jc w:val="both"/>
               <w:rPr>
-                <w:sz w:val="23"/>
-              </w:rPr>
-            </w:pPr>
-            <w:r>
-              <w:rPr>
-                <w:sz w:val="23"/>
+                <w:sz w:val="20"/>
+                <w:szCs w:val="20"/>
+              </w:rPr>
+            </w:pPr>
+            <w:r>
+              <w:rPr>
+                <w:sz w:val="20"/>
+                <w:szCs w:val="20"/>
               </w:rPr>
               <w:t xml:space="preserve">Cyclohexane contains 6 carbon atoms arranged in a hexagonal ring, </w:t>
             </w:r>
             <w:r>
               <w:rPr>
                 <w:spacing w:val="-3"/>
-                <w:sz w:val="23"/>
+                <w:sz w:val="20"/>
+                <w:szCs w:val="20"/>
               </w:rPr>
               <w:t xml:space="preserve">with </w:t>
             </w:r>
             <w:r>
               <w:rPr>
-                <w:sz w:val="23"/>
+                <w:sz w:val="20"/>
+                <w:szCs w:val="20"/>
               </w:rPr>
               <w:t>each carbon atom attached to 2</w:t>
             </w:r>
             <w:r>
               <w:rPr>
                 <w:spacing w:val="23"/>
-                <w:sz w:val="23"/>
+                <w:sz w:val="20"/>
+                <w:szCs w:val="20"/>
               </w:rPr>
               <w:t xml:space="preserve"> </w:t>
             </w:r>
-            <w:r>
-              <w:rPr>
-                <w:sz w:val="23"/>
+            <w:proofErr w:type="gramStart"/>
+            <w:r>
+              <w:rPr>
+                <w:sz w:val="20"/>
+                <w:szCs w:val="20"/>
               </w:rPr>
               <w:t>hydrogen</w:t>
             </w:r>
+            <w:proofErr w:type="gramEnd"/>
           </w:p>
           <w:p>
             <w:pPr>
@@ -3304,12 +2435,14 @@
               <w:spacing w:before="19"/>
               <w:ind w:left="629"/>
               <w:rPr>
-                <w:sz w:val="23"/>
-              </w:rPr>
-            </w:pPr>
-            <w:r>
-              <w:rPr>
-                <w:sz w:val="23"/>
+                <w:sz w:val="20"/>
+                <w:szCs w:val="20"/>
+              </w:rPr>
+            </w:pPr>
+            <w:r>
+              <w:rPr>
+                <w:sz w:val="20"/>
+                <w:szCs w:val="20"/>
               </w:rPr>
               <w:t>atoms.</w:t>
             </w:r>
@@ -3317,7 +2450,7 @@
         </w:tc>
         <w:tc>
           <w:tcPr>
-            <w:tcW w:w="4860" w:type="dxa"/>
+            <w:tcW w:w="4830" w:type="dxa"/>
           </w:tcPr>
           <w:p>
             <w:pPr>
@@ -3333,25 +2466,29 @@
               <w:spacing w:line="254" w:lineRule="auto"/>
               <w:ind w:right="96"/>
               <w:rPr>
-                <w:sz w:val="23"/>
-              </w:rPr>
-            </w:pPr>
-            <w:r>
-              <w:rPr>
-                <w:sz w:val="23"/>
+                <w:sz w:val="20"/>
+                <w:szCs w:val="20"/>
+              </w:rPr>
+            </w:pPr>
+            <w:r>
+              <w:rPr>
+                <w:sz w:val="20"/>
+                <w:szCs w:val="20"/>
               </w:rPr>
               <w:t>Benzene is an example of an unsaturated cyclic</w:t>
             </w:r>
             <w:r>
               <w:rPr>
                 <w:spacing w:val="-2"/>
-                <w:sz w:val="23"/>
+                <w:sz w:val="20"/>
+                <w:szCs w:val="20"/>
               </w:rPr>
               <w:t xml:space="preserve"> </w:t>
             </w:r>
             <w:r>
               <w:rPr>
-                <w:sz w:val="23"/>
+                <w:sz w:val="20"/>
+                <w:szCs w:val="20"/>
               </w:rPr>
               <w:t>hydrocarbon.</w:t>
             </w:r>
@@ -3369,13 +2506,15 @@
               </w:tabs>
               <w:spacing w:before="23"/>
               <w:rPr>
-                <w:sz w:val="15"/>
+                <w:sz w:val="20"/>
+                <w:szCs w:val="20"/>
               </w:rPr>
             </w:pPr>
             <w:r>
               <w:rPr>
                 <w:position w:val="2"/>
-                <w:sz w:val="23"/>
+                <w:sz w:val="20"/>
+                <w:szCs w:val="20"/>
               </w:rPr>
               <w:t>Formula:</w:t>
             </w:r>
@@ -3383,33 +2522,38 @@
               <w:rPr>
                 <w:spacing w:val="-5"/>
                 <w:position w:val="2"/>
-                <w:sz w:val="23"/>
+                <w:sz w:val="20"/>
+                <w:szCs w:val="20"/>
               </w:rPr>
               <w:t xml:space="preserve"> </w:t>
             </w:r>
             <w:r>
               <w:rPr>
                 <w:position w:val="2"/>
-                <w:sz w:val="23"/>
+                <w:sz w:val="20"/>
+                <w:szCs w:val="20"/>
               </w:rPr>
               <w:t>C</w:t>
             </w:r>
             <w:r>
               <w:rPr>
-                <w:sz w:val="15"/>
+                <w:sz w:val="20"/>
+                <w:szCs w:val="20"/>
               </w:rPr>
               <w:t>6</w:t>
             </w:r>
             <w:r>
               <w:rPr>
                 <w:position w:val="2"/>
-                <w:sz w:val="23"/>
+                <w:sz w:val="20"/>
+                <w:szCs w:val="20"/>
               </w:rPr>
               <w:t>H</w:t>
             </w:r>
             <w:r>
               <w:rPr>
-                <w:sz w:val="15"/>
+                <w:sz w:val="20"/>
+                <w:szCs w:val="20"/>
               </w:rPr>
               <w:t>6</w:t>
             </w:r>
@@ -3428,25 +2572,29 @@
               <w:spacing w:before="23" w:line="254" w:lineRule="auto"/>
               <w:ind w:right="94"/>
               <w:rPr>
-                <w:sz w:val="23"/>
-              </w:rPr>
-            </w:pPr>
-            <w:r>
-              <w:rPr>
-                <w:sz w:val="23"/>
+                <w:sz w:val="20"/>
+                <w:szCs w:val="20"/>
+              </w:rPr>
+            </w:pPr>
+            <w:r>
+              <w:rPr>
+                <w:sz w:val="20"/>
+                <w:szCs w:val="20"/>
               </w:rPr>
               <w:t>Benzene is made up of 6 carbon atoms and 6 hydrogen</w:t>
             </w:r>
             <w:r>
               <w:rPr>
                 <w:spacing w:val="-3"/>
-                <w:sz w:val="23"/>
+                <w:sz w:val="20"/>
+                <w:szCs w:val="20"/>
               </w:rPr>
               <w:t xml:space="preserve"> </w:t>
             </w:r>
             <w:r>
               <w:rPr>
-                <w:sz w:val="23"/>
+                <w:sz w:val="20"/>
+                <w:szCs w:val="20"/>
               </w:rPr>
               <w:t>atoms.</w:t>
             </w:r>
@@ -3456,20 +2604,18 @@
     </w:tbl>
     <w:p>
       <w:pPr>
-        <w:pStyle w:val="BodyText"/>
-        <w:rPr>
-          <w:sz w:val="28"/>
-        </w:rPr>
-      </w:pPr>
-    </w:p>
-    <w:p>
-      <w:pPr>
         <w:pStyle w:val="Heading1"/>
         <w:spacing w:before="175"/>
+        <w:rPr>
+          <w:sz w:val="24"/>
+          <w:szCs w:val="24"/>
+        </w:rPr>
       </w:pPr>
       <w:r>
         <w:rPr>
           <w:color w:val="538DD3"/>
+          <w:sz w:val="24"/>
+          <w:szCs w:val="24"/>
         </w:rPr>
         <w:t>Functional Groups</w:t>
       </w:r>
@@ -3485,7 +2631,7 @@
       </w:pPr>
       <w:r>
         <w:pict w14:anchorId="7F1CF91B">
-          <v:rect id="_x0000_s1032" style="position:absolute;margin-left:34.6pt;margin-top:17.25pt;width:496.25pt;height:.5pt;z-index:-15722496;mso-wrap-distance-left:0;mso-wrap-distance-right:0;mso-position-horizontal-relative:page" fillcolor="#4f81bc" stroked="f">
+          <v:rect id="_x0000_s2056" style="position:absolute;margin-left:34.6pt;margin-top:17.25pt;width:496.25pt;height:.5pt;z-index:-15722496;mso-wrap-distance-left:0;mso-wrap-distance-right:0;mso-position-horizontal-relative:page" fillcolor="#4f81bc" stroked="f">
             <w10:wrap type="topAndBottom" anchorx="page"/>
           </v:rect>
         </w:pict>
@@ -3574,19 +2720,19 @@
         <w:tblLook w:val="01E0" w:firstRow="1" w:lastRow="1" w:firstColumn="1" w:lastColumn="1" w:noHBand="0" w:noVBand="0"/>
       </w:tblPr>
       <w:tblGrid>
-        <w:gridCol w:w="1657"/>
-        <w:gridCol w:w="1893"/>
-        <w:gridCol w:w="1484"/>
-        <w:gridCol w:w="855"/>
-        <w:gridCol w:w="4067"/>
+        <w:gridCol w:w="1655"/>
+        <w:gridCol w:w="1890"/>
+        <w:gridCol w:w="1482"/>
+        <w:gridCol w:w="853"/>
+        <w:gridCol w:w="4062"/>
       </w:tblGrid>
       <w:tr>
         <w:trPr>
-          <w:trHeight w:val="647"/>
+          <w:trHeight w:val="621"/>
         </w:trPr>
         <w:tc>
           <w:tcPr>
-            <w:tcW w:w="1657" w:type="dxa"/>
+            <w:tcW w:w="1655" w:type="dxa"/>
           </w:tcPr>
           <w:p>
             <w:pPr>
@@ -3595,13 +2741,15 @@
               <w:ind w:left="503" w:hanging="255"/>
               <w:rPr>
                 <w:b/>
-                <w:sz w:val="23"/>
+                <w:sz w:val="20"/>
+                <w:szCs w:val="20"/>
               </w:rPr>
             </w:pPr>
             <w:r>
               <w:rPr>
                 <w:b/>
-                <w:sz w:val="23"/>
+                <w:sz w:val="20"/>
+                <w:szCs w:val="20"/>
               </w:rPr>
               <w:t>Functional group</w:t>
             </w:r>
@@ -3609,7 +2757,7 @@
         </w:tc>
         <w:tc>
           <w:tcPr>
-            <w:tcW w:w="1893" w:type="dxa"/>
+            <w:tcW w:w="1890" w:type="dxa"/>
           </w:tcPr>
           <w:p>
             <w:pPr>
@@ -3618,13 +2766,15 @@
               <w:ind w:left="460" w:right="431" w:firstLine="57"/>
               <w:rPr>
                 <w:b/>
-                <w:sz w:val="23"/>
+                <w:sz w:val="20"/>
+                <w:szCs w:val="20"/>
               </w:rPr>
             </w:pPr>
             <w:r>
               <w:rPr>
                 <w:b/>
-                <w:sz w:val="23"/>
+                <w:sz w:val="20"/>
+                <w:szCs w:val="20"/>
               </w:rPr>
               <w:t>General formulae</w:t>
             </w:r>
@@ -3632,7 +2782,7 @@
         </w:tc>
         <w:tc>
           <w:tcPr>
-            <w:tcW w:w="1484" w:type="dxa"/>
+            <w:tcW w:w="1482" w:type="dxa"/>
           </w:tcPr>
           <w:p>
             <w:pPr>
@@ -3641,13 +2791,15 @@
               <w:ind w:left="152" w:firstLine="153"/>
               <w:rPr>
                 <w:b/>
-                <w:sz w:val="23"/>
+                <w:sz w:val="20"/>
+                <w:szCs w:val="20"/>
               </w:rPr>
             </w:pPr>
             <w:r>
               <w:rPr>
                 <w:b/>
-                <w:sz w:val="23"/>
+                <w:sz w:val="20"/>
+                <w:szCs w:val="20"/>
               </w:rPr>
               <w:t>Organic compound</w:t>
             </w:r>
@@ -3655,7 +2807,7 @@
         </w:tc>
         <w:tc>
           <w:tcPr>
-            <w:tcW w:w="855" w:type="dxa"/>
+            <w:tcW w:w="853" w:type="dxa"/>
           </w:tcPr>
           <w:p>
             <w:pPr>
@@ -3664,13 +2816,15 @@
               <w:ind w:left="103"/>
               <w:rPr>
                 <w:b/>
-                <w:sz w:val="23"/>
+                <w:sz w:val="20"/>
+                <w:szCs w:val="20"/>
               </w:rPr>
             </w:pPr>
             <w:r>
               <w:rPr>
                 <w:b/>
-                <w:sz w:val="23"/>
+                <w:sz w:val="20"/>
+                <w:szCs w:val="20"/>
               </w:rPr>
               <w:t>Suffix</w:t>
             </w:r>
@@ -3678,7 +2832,7 @@
         </w:tc>
         <w:tc>
           <w:tcPr>
-            <w:tcW w:w="4067" w:type="dxa"/>
+            <w:tcW w:w="4062" w:type="dxa"/>
           </w:tcPr>
           <w:p>
             <w:pPr>
@@ -3687,13 +2841,15 @@
               <w:ind w:left="1731" w:hanging="1513"/>
               <w:rPr>
                 <w:b/>
-                <w:sz w:val="23"/>
+                <w:sz w:val="20"/>
+                <w:szCs w:val="20"/>
               </w:rPr>
             </w:pPr>
             <w:r>
               <w:rPr>
                 <w:b/>
-                <w:sz w:val="23"/>
+                <w:sz w:val="20"/>
+                <w:szCs w:val="20"/>
               </w:rPr>
               <w:t>Examples with common &amp; IUPAC name</w:t>
             </w:r>
@@ -3702,11 +2858,11 @@
       </w:tr>
       <w:tr>
         <w:trPr>
-          <w:trHeight w:val="1032"/>
+          <w:trHeight w:val="992"/>
         </w:trPr>
         <w:tc>
           <w:tcPr>
-            <w:tcW w:w="1657" w:type="dxa"/>
+            <w:tcW w:w="1655" w:type="dxa"/>
           </w:tcPr>
           <w:p>
             <w:pPr>
@@ -3714,12 +2870,14 @@
               <w:spacing w:before="38" w:line="314" w:lineRule="auto"/>
               <w:ind w:left="110"/>
               <w:rPr>
-                <w:sz w:val="23"/>
-              </w:rPr>
-            </w:pPr>
-            <w:r>
-              <w:rPr>
-                <w:sz w:val="23"/>
+                <w:sz w:val="20"/>
+                <w:szCs w:val="20"/>
+              </w:rPr>
+            </w:pPr>
+            <w:r>
+              <w:rPr>
+                <w:sz w:val="20"/>
+                <w:szCs w:val="20"/>
               </w:rPr>
               <w:t>Halide-X (</w:t>
             </w:r>
@@ -3727,21 +2885,24 @@
             <w:proofErr w:type="gramStart"/>
             <w:r>
               <w:rPr>
-                <w:sz w:val="23"/>
+                <w:sz w:val="20"/>
+                <w:szCs w:val="20"/>
               </w:rPr>
               <w:t>F,Cl</w:t>
             </w:r>
             <w:proofErr w:type="gramEnd"/>
             <w:r>
               <w:rPr>
-                <w:sz w:val="23"/>
+                <w:sz w:val="20"/>
+                <w:szCs w:val="20"/>
               </w:rPr>
               <w:t>,Br,I</w:t>
             </w:r>
             <w:proofErr w:type="spellEnd"/>
             <w:r>
               <w:rPr>
-                <w:sz w:val="23"/>
+                <w:sz w:val="20"/>
+                <w:szCs w:val="20"/>
               </w:rPr>
               <w:t>)</w:t>
             </w:r>
@@ -3749,7 +2910,7 @@
         </w:tc>
         <w:tc>
           <w:tcPr>
-            <w:tcW w:w="1893" w:type="dxa"/>
+            <w:tcW w:w="1890" w:type="dxa"/>
           </w:tcPr>
           <w:p>
             <w:pPr>
@@ -3757,12 +2918,14 @@
               <w:spacing w:before="38"/>
               <w:ind w:left="172"/>
               <w:rPr>
-                <w:sz w:val="23"/>
-              </w:rPr>
-            </w:pPr>
-            <w:r>
-              <w:rPr>
-                <w:sz w:val="23"/>
+                <w:sz w:val="20"/>
+                <w:szCs w:val="20"/>
+              </w:rPr>
+            </w:pPr>
+            <w:r>
+              <w:rPr>
+                <w:sz w:val="20"/>
+                <w:szCs w:val="20"/>
               </w:rPr>
               <w:t>R-X</w:t>
             </w:r>
@@ -3770,7 +2933,7 @@
         </w:tc>
         <w:tc>
           <w:tcPr>
-            <w:tcW w:w="1484" w:type="dxa"/>
+            <w:tcW w:w="1482" w:type="dxa"/>
           </w:tcPr>
           <w:p>
             <w:pPr>
@@ -3778,12 +2941,14 @@
               <w:spacing w:before="38"/>
               <w:ind w:left="108"/>
               <w:rPr>
-                <w:sz w:val="23"/>
-              </w:rPr>
-            </w:pPr>
-            <w:r>
-              <w:rPr>
-                <w:sz w:val="23"/>
+                <w:sz w:val="20"/>
+                <w:szCs w:val="20"/>
+              </w:rPr>
+            </w:pPr>
+            <w:r>
+              <w:rPr>
+                <w:sz w:val="20"/>
+                <w:szCs w:val="20"/>
               </w:rPr>
               <w:t>Haloalkanes</w:t>
             </w:r>
@@ -3791,7 +2956,7 @@
         </w:tc>
         <w:tc>
           <w:tcPr>
-            <w:tcW w:w="855" w:type="dxa"/>
+            <w:tcW w:w="853" w:type="dxa"/>
           </w:tcPr>
           <w:p>
             <w:pPr>
@@ -3799,19 +2964,22 @@
               <w:spacing w:before="38"/>
               <w:ind w:left="103"/>
               <w:rPr>
-                <w:sz w:val="23"/>
-              </w:rPr>
-            </w:pPr>
-            <w:r>
-              <w:rPr>
-                <w:sz w:val="23"/>
+                <w:sz w:val="20"/>
+                <w:szCs w:val="20"/>
+              </w:rPr>
+            </w:pPr>
+            <w:r>
+              <w:rPr>
+                <w:sz w:val="20"/>
+                <w:szCs w:val="20"/>
               </w:rPr>
               <w:t>-</w:t>
             </w:r>
             <w:proofErr w:type="spellStart"/>
             <w:r>
               <w:rPr>
-                <w:sz w:val="23"/>
+                <w:sz w:val="20"/>
+                <w:szCs w:val="20"/>
               </w:rPr>
               <w:t>ane</w:t>
             </w:r>
@@ -3820,7 +2988,7 @@
         </w:tc>
         <w:tc>
           <w:tcPr>
-            <w:tcW w:w="4067" w:type="dxa"/>
+            <w:tcW w:w="4062" w:type="dxa"/>
           </w:tcPr>
           <w:p>
             <w:pPr>
@@ -3828,26 +2996,30 @@
               <w:spacing w:before="37"/>
               <w:ind w:left="103"/>
               <w:rPr>
-                <w:sz w:val="23"/>
+                <w:sz w:val="20"/>
+                <w:szCs w:val="20"/>
               </w:rPr>
             </w:pPr>
             <w:r>
               <w:rPr>
                 <w:position w:val="2"/>
-                <w:sz w:val="23"/>
+                <w:sz w:val="20"/>
+                <w:szCs w:val="20"/>
               </w:rPr>
               <w:t>CH</w:t>
             </w:r>
             <w:r>
               <w:rPr>
-                <w:sz w:val="15"/>
+                <w:sz w:val="20"/>
+                <w:szCs w:val="20"/>
               </w:rPr>
               <w:t>3</w:t>
             </w:r>
             <w:r>
               <w:rPr>
                 <w:position w:val="2"/>
-                <w:sz w:val="23"/>
+                <w:sz w:val="20"/>
+                <w:szCs w:val="20"/>
               </w:rPr>
               <w:t>Cl</w:t>
             </w:r>
@@ -3858,12 +3030,14 @@
               <w:spacing w:before="4" w:line="340" w:lineRule="atLeast"/>
               <w:ind w:left="103" w:right="126"/>
               <w:rPr>
-                <w:sz w:val="23"/>
-              </w:rPr>
-            </w:pPr>
-            <w:r>
-              <w:rPr>
-                <w:sz w:val="23"/>
+                <w:sz w:val="20"/>
+                <w:szCs w:val="20"/>
+              </w:rPr>
+            </w:pPr>
+            <w:r>
+              <w:rPr>
+                <w:sz w:val="20"/>
+                <w:szCs w:val="20"/>
               </w:rPr>
               <w:t>Common name: Methyl chloride IUPAC name: Chloromethane</w:t>
             </w:r>
@@ -3872,11 +3046,11 @@
       </w:tr>
       <w:tr>
         <w:trPr>
-          <w:trHeight w:val="1031"/>
+          <w:trHeight w:val="991"/>
         </w:trPr>
         <w:tc>
           <w:tcPr>
-            <w:tcW w:w="1657" w:type="dxa"/>
+            <w:tcW w:w="1655" w:type="dxa"/>
           </w:tcPr>
           <w:p>
             <w:pPr>
@@ -3884,12 +3058,14 @@
               <w:spacing w:before="38"/>
               <w:ind w:left="110"/>
               <w:rPr>
-                <w:sz w:val="23"/>
-              </w:rPr>
-            </w:pPr>
-            <w:r>
-              <w:rPr>
-                <w:sz w:val="23"/>
+                <w:sz w:val="20"/>
+                <w:szCs w:val="20"/>
+              </w:rPr>
+            </w:pPr>
+            <w:r>
+              <w:rPr>
+                <w:sz w:val="20"/>
+                <w:szCs w:val="20"/>
               </w:rPr>
               <w:t>Hydroxyl-OH</w:t>
             </w:r>
@@ -3897,7 +3073,7 @@
         </w:tc>
         <w:tc>
           <w:tcPr>
-            <w:tcW w:w="1893" w:type="dxa"/>
+            <w:tcW w:w="1890" w:type="dxa"/>
           </w:tcPr>
           <w:p>
             <w:pPr>
@@ -3905,12 +3081,14 @@
               <w:spacing w:before="38"/>
               <w:ind w:left="109"/>
               <w:rPr>
-                <w:sz w:val="23"/>
-              </w:rPr>
-            </w:pPr>
-            <w:r>
-              <w:rPr>
-                <w:sz w:val="23"/>
+                <w:sz w:val="20"/>
+                <w:szCs w:val="20"/>
+              </w:rPr>
+            </w:pPr>
+            <w:r>
+              <w:rPr>
+                <w:sz w:val="20"/>
+                <w:szCs w:val="20"/>
               </w:rPr>
               <w:t>R-OH</w:t>
             </w:r>
@@ -3918,7 +3096,7 @@
         </w:tc>
         <w:tc>
           <w:tcPr>
-            <w:tcW w:w="1484" w:type="dxa"/>
+            <w:tcW w:w="1482" w:type="dxa"/>
           </w:tcPr>
           <w:p>
             <w:pPr>
@@ -3926,12 +3104,14 @@
               <w:spacing w:before="38"/>
               <w:ind w:left="108"/>
               <w:rPr>
-                <w:sz w:val="23"/>
-              </w:rPr>
-            </w:pPr>
-            <w:r>
-              <w:rPr>
-                <w:sz w:val="23"/>
+                <w:sz w:val="20"/>
+                <w:szCs w:val="20"/>
+              </w:rPr>
+            </w:pPr>
+            <w:r>
+              <w:rPr>
+                <w:sz w:val="20"/>
+                <w:szCs w:val="20"/>
               </w:rPr>
               <w:t>Alcohols</w:t>
             </w:r>
@@ -3939,7 +3119,7 @@
         </w:tc>
         <w:tc>
           <w:tcPr>
-            <w:tcW w:w="855" w:type="dxa"/>
+            <w:tcW w:w="853" w:type="dxa"/>
           </w:tcPr>
           <w:p>
             <w:pPr>
@@ -3947,19 +3127,22 @@
               <w:spacing w:before="38"/>
               <w:ind w:left="103"/>
               <w:rPr>
-                <w:sz w:val="23"/>
-              </w:rPr>
-            </w:pPr>
-            <w:r>
-              <w:rPr>
-                <w:sz w:val="23"/>
+                <w:sz w:val="20"/>
+                <w:szCs w:val="20"/>
+              </w:rPr>
+            </w:pPr>
+            <w:r>
+              <w:rPr>
+                <w:sz w:val="20"/>
+                <w:szCs w:val="20"/>
               </w:rPr>
               <w:t>-</w:t>
             </w:r>
             <w:proofErr w:type="spellStart"/>
             <w:r>
               <w:rPr>
-                <w:sz w:val="23"/>
+                <w:sz w:val="20"/>
+                <w:szCs w:val="20"/>
               </w:rPr>
               <w:t>ol</w:t>
             </w:r>
@@ -3968,7 +3151,7 @@
         </w:tc>
         <w:tc>
           <w:tcPr>
-            <w:tcW w:w="4067" w:type="dxa"/>
+            <w:tcW w:w="4062" w:type="dxa"/>
           </w:tcPr>
           <w:p>
             <w:pPr>
@@ -3976,39 +3159,45 @@
               <w:spacing w:before="37"/>
               <w:ind w:left="103"/>
               <w:rPr>
-                <w:sz w:val="23"/>
+                <w:sz w:val="20"/>
+                <w:szCs w:val="20"/>
               </w:rPr>
             </w:pPr>
             <w:r>
               <w:rPr>
                 <w:position w:val="2"/>
-                <w:sz w:val="23"/>
+                <w:sz w:val="20"/>
+                <w:szCs w:val="20"/>
               </w:rPr>
               <w:t>C</w:t>
             </w:r>
             <w:r>
               <w:rPr>
-                <w:sz w:val="15"/>
+                <w:sz w:val="20"/>
+                <w:szCs w:val="20"/>
               </w:rPr>
               <w:t>2</w:t>
             </w:r>
             <w:r>
               <w:rPr>
                 <w:position w:val="2"/>
-                <w:sz w:val="23"/>
+                <w:sz w:val="20"/>
+                <w:szCs w:val="20"/>
               </w:rPr>
               <w:t>H</w:t>
             </w:r>
             <w:r>
               <w:rPr>
-                <w:sz w:val="15"/>
+                <w:sz w:val="20"/>
+                <w:szCs w:val="20"/>
               </w:rPr>
               <w:t>5</w:t>
             </w:r>
             <w:r>
               <w:rPr>
                 <w:position w:val="2"/>
-                <w:sz w:val="23"/>
+                <w:sz w:val="20"/>
+                <w:szCs w:val="20"/>
               </w:rPr>
               <w:t>OH</w:t>
             </w:r>
@@ -4019,26 +3208,30 @@
               <w:spacing w:before="18" w:line="346" w:lineRule="exact"/>
               <w:ind w:left="103" w:right="865"/>
               <w:rPr>
-                <w:sz w:val="23"/>
-              </w:rPr>
-            </w:pPr>
-            <w:r>
-              <w:rPr>
-                <w:sz w:val="23"/>
+                <w:sz w:val="20"/>
+                <w:szCs w:val="20"/>
+              </w:rPr>
+            </w:pPr>
+            <w:r>
+              <w:rPr>
+                <w:sz w:val="20"/>
+                <w:szCs w:val="20"/>
               </w:rPr>
               <w:t xml:space="preserve">Common </w:t>
             </w:r>
             <w:proofErr w:type="gramStart"/>
             <w:r>
               <w:rPr>
-                <w:sz w:val="23"/>
+                <w:sz w:val="20"/>
+                <w:szCs w:val="20"/>
               </w:rPr>
               <w:t>name :</w:t>
             </w:r>
             <w:proofErr w:type="gramEnd"/>
             <w:r>
               <w:rPr>
-                <w:sz w:val="23"/>
+                <w:sz w:val="20"/>
+                <w:szCs w:val="20"/>
               </w:rPr>
               <w:t xml:space="preserve"> Ethyl alcohol IUPAC name: Ethanol</w:t>
             </w:r>
@@ -4047,11 +3240,11 @@
       </w:tr>
       <w:tr>
         <w:trPr>
-          <w:trHeight w:val="955"/>
+          <w:trHeight w:val="918"/>
         </w:trPr>
         <w:tc>
           <w:tcPr>
-            <w:tcW w:w="1657" w:type="dxa"/>
+            <w:tcW w:w="1655" w:type="dxa"/>
           </w:tcPr>
           <w:p>
             <w:pPr>
@@ -4059,12 +3252,14 @@
               <w:spacing w:before="39" w:line="278" w:lineRule="auto"/>
               <w:ind w:left="110" w:right="481"/>
               <w:rPr>
-                <w:sz w:val="23"/>
-              </w:rPr>
-            </w:pPr>
-            <w:r>
-              <w:rPr>
-                <w:sz w:val="23"/>
+                <w:sz w:val="20"/>
+                <w:szCs w:val="20"/>
+              </w:rPr>
+            </w:pPr>
+            <w:r>
+              <w:rPr>
+                <w:sz w:val="20"/>
+                <w:szCs w:val="20"/>
               </w:rPr>
               <w:t>Aldehyde- CHO</w:t>
             </w:r>
@@ -4072,14 +3267,15 @@
         </w:tc>
         <w:tc>
           <w:tcPr>
-            <w:tcW w:w="1893" w:type="dxa"/>
+            <w:tcW w:w="1890" w:type="dxa"/>
           </w:tcPr>
           <w:p>
             <w:pPr>
               <w:pStyle w:val="TableParagraph"/>
               <w:spacing w:before="7"/>
               <w:rPr>
-                <w:sz w:val="7"/>
+                <w:sz w:val="20"/>
+                <w:szCs w:val="20"/>
               </w:rPr>
             </w:pPr>
           </w:p>
@@ -4089,12 +3285,14 @@
               <w:ind w:left="266"/>
               <w:rPr>
                 <w:sz w:val="20"/>
+                <w:szCs w:val="20"/>
               </w:rPr>
             </w:pPr>
             <w:r>
               <w:rPr>
                 <w:noProof/>
                 <w:sz w:val="20"/>
+                <w:szCs w:val="20"/>
               </w:rPr>
               <w:drawing>
                 <wp:inline distT="0" distB="0" distL="0" distR="0" wp14:anchorId="158D7CAB" wp14:editId="6FF46956">
@@ -4112,7 +3310,7 @@
                           <pic:cNvPicPr/>
                         </pic:nvPicPr>
                         <pic:blipFill>
-                          <a:blip r:embed="rId26" cstate="print"/>
+                          <a:blip r:embed="rId13" cstate="print"/>
                           <a:stretch>
                             <a:fillRect/>
                           </a:stretch>
@@ -4136,7 +3334,7 @@
         </w:tc>
         <w:tc>
           <w:tcPr>
-            <w:tcW w:w="1484" w:type="dxa"/>
+            <w:tcW w:w="1482" w:type="dxa"/>
           </w:tcPr>
           <w:p>
             <w:pPr>
@@ -4144,12 +3342,14 @@
               <w:spacing w:before="39"/>
               <w:ind w:left="108"/>
               <w:rPr>
-                <w:sz w:val="23"/>
-              </w:rPr>
-            </w:pPr>
-            <w:r>
-              <w:rPr>
-                <w:sz w:val="23"/>
+                <w:sz w:val="20"/>
+                <w:szCs w:val="20"/>
+              </w:rPr>
+            </w:pPr>
+            <w:r>
+              <w:rPr>
+                <w:sz w:val="20"/>
+                <w:szCs w:val="20"/>
               </w:rPr>
               <w:t>Aldehydes</w:t>
             </w:r>
@@ -4157,7 +3357,7 @@
         </w:tc>
         <w:tc>
           <w:tcPr>
-            <w:tcW w:w="855" w:type="dxa"/>
+            <w:tcW w:w="853" w:type="dxa"/>
           </w:tcPr>
           <w:p>
             <w:pPr>
@@ -4165,12 +3365,14 @@
               <w:spacing w:before="39"/>
               <w:ind w:left="103"/>
               <w:rPr>
-                <w:sz w:val="23"/>
-              </w:rPr>
-            </w:pPr>
-            <w:r>
-              <w:rPr>
-                <w:sz w:val="23"/>
+                <w:sz w:val="20"/>
+                <w:szCs w:val="20"/>
+              </w:rPr>
+            </w:pPr>
+            <w:r>
+              <w:rPr>
+                <w:sz w:val="20"/>
+                <w:szCs w:val="20"/>
               </w:rPr>
               <w:t>-al</w:t>
             </w:r>
@@ -4178,7 +3380,7 @@
         </w:tc>
         <w:tc>
           <w:tcPr>
-            <w:tcW w:w="4067" w:type="dxa"/>
+            <w:tcW w:w="4062" w:type="dxa"/>
           </w:tcPr>
           <w:p>
             <w:pPr>
@@ -4186,26 +3388,30 @@
               <w:spacing w:before="38"/>
               <w:ind w:left="103"/>
               <w:rPr>
-                <w:sz w:val="23"/>
+                <w:sz w:val="20"/>
+                <w:szCs w:val="20"/>
               </w:rPr>
             </w:pPr>
             <w:r>
               <w:rPr>
                 <w:position w:val="2"/>
-                <w:sz w:val="23"/>
+                <w:sz w:val="20"/>
+                <w:szCs w:val="20"/>
               </w:rPr>
               <w:t>CH</w:t>
             </w:r>
             <w:r>
               <w:rPr>
-                <w:sz w:val="15"/>
+                <w:sz w:val="20"/>
+                <w:szCs w:val="20"/>
               </w:rPr>
               <w:t>3</w:t>
             </w:r>
             <w:r>
               <w:rPr>
                 <w:position w:val="2"/>
-                <w:sz w:val="23"/>
+                <w:sz w:val="20"/>
+                <w:szCs w:val="20"/>
               </w:rPr>
               <w:t>CHO</w:t>
             </w:r>
@@ -4216,12 +3422,14 @@
               <w:spacing w:before="10" w:line="308" w:lineRule="exact"/>
               <w:ind w:left="103" w:right="840"/>
               <w:rPr>
-                <w:sz w:val="23"/>
-              </w:rPr>
-            </w:pPr>
-            <w:r>
-              <w:rPr>
-                <w:sz w:val="23"/>
+                <w:sz w:val="20"/>
+                <w:szCs w:val="20"/>
+              </w:rPr>
+            </w:pPr>
+            <w:r>
+              <w:rPr>
+                <w:sz w:val="20"/>
+                <w:szCs w:val="20"/>
               </w:rPr>
               <w:t>Common name: Acetaldehyde IUPAC name: Ethanal</w:t>
             </w:r>
@@ -4230,11 +3438,11 @@
       </w:tr>
       <w:tr>
         <w:trPr>
-          <w:trHeight w:val="950"/>
+          <w:trHeight w:val="913"/>
         </w:trPr>
         <w:tc>
           <w:tcPr>
-            <w:tcW w:w="1657" w:type="dxa"/>
+            <w:tcW w:w="1655" w:type="dxa"/>
           </w:tcPr>
           <w:p>
             <w:pPr>
@@ -4242,12 +3450,14 @@
               <w:spacing w:before="38" w:line="278" w:lineRule="auto"/>
               <w:ind w:left="110"/>
               <w:rPr>
-                <w:sz w:val="23"/>
-              </w:rPr>
-            </w:pPr>
-            <w:r>
-              <w:rPr>
-                <w:sz w:val="23"/>
+                <w:sz w:val="20"/>
+                <w:szCs w:val="20"/>
+              </w:rPr>
+            </w:pPr>
+            <w:r>
+              <w:rPr>
+                <w:sz w:val="20"/>
+                <w:szCs w:val="20"/>
               </w:rPr>
               <w:t>Carboxyl- COOH</w:t>
             </w:r>
@@ -4255,14 +3465,15 @@
         </w:tc>
         <w:tc>
           <w:tcPr>
-            <w:tcW w:w="1893" w:type="dxa"/>
+            <w:tcW w:w="1890" w:type="dxa"/>
           </w:tcPr>
           <w:p>
             <w:pPr>
               <w:pStyle w:val="TableParagraph"/>
               <w:spacing w:before="7" w:after="1"/>
               <w:rPr>
-                <w:sz w:val="11"/>
+                <w:sz w:val="20"/>
+                <w:szCs w:val="20"/>
               </w:rPr>
             </w:pPr>
           </w:p>
@@ -4272,12 +3483,14 @@
               <w:ind w:left="328"/>
               <w:rPr>
                 <w:sz w:val="20"/>
+                <w:szCs w:val="20"/>
               </w:rPr>
             </w:pPr>
             <w:r>
               <w:rPr>
                 <w:noProof/>
                 <w:sz w:val="20"/>
+                <w:szCs w:val="20"/>
               </w:rPr>
               <w:drawing>
                 <wp:inline distT="0" distB="0" distL="0" distR="0" wp14:anchorId="0E79F172" wp14:editId="773056C9">
@@ -4295,7 +3508,7 @@
                           <pic:cNvPicPr/>
                         </pic:nvPicPr>
                         <pic:blipFill>
-                          <a:blip r:embed="rId27" cstate="print"/>
+                          <a:blip r:embed="rId14" cstate="print"/>
                           <a:stretch>
                             <a:fillRect/>
                           </a:stretch>
@@ -4319,7 +3532,7 @@
         </w:tc>
         <w:tc>
           <w:tcPr>
-            <w:tcW w:w="1484" w:type="dxa"/>
+            <w:tcW w:w="1482" w:type="dxa"/>
           </w:tcPr>
           <w:p>
             <w:pPr>
@@ -4327,12 +3540,14 @@
               <w:spacing w:before="38" w:line="278" w:lineRule="auto"/>
               <w:ind w:left="108"/>
               <w:rPr>
-                <w:sz w:val="23"/>
-              </w:rPr>
-            </w:pPr>
-            <w:r>
-              <w:rPr>
-                <w:sz w:val="23"/>
+                <w:sz w:val="20"/>
+                <w:szCs w:val="20"/>
+              </w:rPr>
+            </w:pPr>
+            <w:r>
+              <w:rPr>
+                <w:sz w:val="20"/>
+                <w:szCs w:val="20"/>
               </w:rPr>
               <w:t>Carboxylic acids</w:t>
             </w:r>
@@ -4340,7 +3555,7 @@
         </w:tc>
         <w:tc>
           <w:tcPr>
-            <w:tcW w:w="855" w:type="dxa"/>
+            <w:tcW w:w="853" w:type="dxa"/>
           </w:tcPr>
           <w:p>
             <w:pPr>
@@ -4348,26 +3563,30 @@
               <w:spacing w:before="38" w:line="278" w:lineRule="auto"/>
               <w:ind w:left="103" w:right="300"/>
               <w:rPr>
-                <w:sz w:val="23"/>
-              </w:rPr>
-            </w:pPr>
-            <w:r>
-              <w:rPr>
-                <w:sz w:val="23"/>
+                <w:sz w:val="20"/>
+                <w:szCs w:val="20"/>
+              </w:rPr>
+            </w:pPr>
+            <w:r>
+              <w:rPr>
+                <w:sz w:val="20"/>
+                <w:szCs w:val="20"/>
               </w:rPr>
               <w:t>-</w:t>
             </w:r>
             <w:proofErr w:type="spellStart"/>
             <w:r>
               <w:rPr>
-                <w:sz w:val="23"/>
+                <w:sz w:val="20"/>
+                <w:szCs w:val="20"/>
               </w:rPr>
               <w:t>oic</w:t>
             </w:r>
             <w:proofErr w:type="spellEnd"/>
             <w:r>
               <w:rPr>
-                <w:sz w:val="23"/>
+                <w:sz w:val="20"/>
+                <w:szCs w:val="20"/>
               </w:rPr>
               <w:t xml:space="preserve"> acid</w:t>
             </w:r>
@@ -4375,7 +3594,7 @@
         </w:tc>
         <w:tc>
           <w:tcPr>
-            <w:tcW w:w="4067" w:type="dxa"/>
+            <w:tcW w:w="4062" w:type="dxa"/>
           </w:tcPr>
           <w:p>
             <w:pPr>
@@ -4383,39 +3602,45 @@
               <w:spacing w:before="37"/>
               <w:ind w:left="103"/>
               <w:rPr>
-                <w:sz w:val="23"/>
+                <w:sz w:val="20"/>
+                <w:szCs w:val="20"/>
               </w:rPr>
             </w:pPr>
             <w:r>
               <w:rPr>
                 <w:position w:val="2"/>
-                <w:sz w:val="23"/>
+                <w:sz w:val="20"/>
+                <w:szCs w:val="20"/>
               </w:rPr>
               <w:t>CH</w:t>
             </w:r>
             <w:r>
               <w:rPr>
-                <w:sz w:val="15"/>
+                <w:sz w:val="20"/>
+                <w:szCs w:val="20"/>
               </w:rPr>
               <w:t>3</w:t>
             </w:r>
             <w:r>
               <w:rPr>
                 <w:position w:val="2"/>
-                <w:sz w:val="23"/>
+                <w:sz w:val="20"/>
+                <w:szCs w:val="20"/>
               </w:rPr>
               <w:t>CH</w:t>
             </w:r>
             <w:r>
               <w:rPr>
-                <w:sz w:val="15"/>
+                <w:sz w:val="20"/>
+                <w:szCs w:val="20"/>
               </w:rPr>
               <w:t>2</w:t>
             </w:r>
             <w:r>
               <w:rPr>
                 <w:position w:val="2"/>
-                <w:sz w:val="23"/>
+                <w:sz w:val="20"/>
+                <w:szCs w:val="20"/>
               </w:rPr>
               <w:t>COOH</w:t>
             </w:r>
@@ -4426,12 +3651,14 @@
               <w:spacing w:before="5" w:line="300" w:lineRule="atLeast"/>
               <w:ind w:left="103" w:right="126"/>
               <w:rPr>
-                <w:sz w:val="23"/>
-              </w:rPr>
-            </w:pPr>
-            <w:r>
-              <w:rPr>
-                <w:sz w:val="23"/>
+                <w:sz w:val="20"/>
+                <w:szCs w:val="20"/>
+              </w:rPr>
+            </w:pPr>
+            <w:r>
+              <w:rPr>
+                <w:sz w:val="20"/>
+                <w:szCs w:val="20"/>
               </w:rPr>
               <w:t>Common name: Propionic acid IUPAC name: Propanoic acid</w:t>
             </w:r>
@@ -4440,11 +3667,11 @@
       </w:tr>
       <w:tr>
         <w:trPr>
-          <w:trHeight w:val="1334"/>
+          <w:trHeight w:val="1282"/>
         </w:trPr>
         <w:tc>
           <w:tcPr>
-            <w:tcW w:w="1657" w:type="dxa"/>
+            <w:tcW w:w="1655" w:type="dxa"/>
           </w:tcPr>
           <w:p>
             <w:pPr>
@@ -4452,12 +3679,14 @@
               <w:spacing w:before="39"/>
               <w:ind w:left="110"/>
               <w:rPr>
-                <w:sz w:val="23"/>
-              </w:rPr>
-            </w:pPr>
-            <w:r>
-              <w:rPr>
-                <w:sz w:val="23"/>
+                <w:sz w:val="20"/>
+                <w:szCs w:val="20"/>
+              </w:rPr>
+            </w:pPr>
+            <w:r>
+              <w:rPr>
+                <w:sz w:val="20"/>
+                <w:szCs w:val="20"/>
               </w:rPr>
               <w:t>Keto</w:t>
             </w:r>
@@ -4467,7 +3696,8 @@
               <w:pStyle w:val="TableParagraph"/>
               <w:spacing w:before="6"/>
               <w:rPr>
-                <w:sz w:val="8"/>
+                <w:sz w:val="20"/>
+                <w:szCs w:val="20"/>
               </w:rPr>
             </w:pPr>
           </w:p>
@@ -4477,12 +3707,14 @@
               <w:ind w:left="230"/>
               <w:rPr>
                 <w:sz w:val="20"/>
+                <w:szCs w:val="20"/>
               </w:rPr>
             </w:pPr>
             <w:r>
               <w:rPr>
                 <w:noProof/>
                 <w:sz w:val="20"/>
+                <w:szCs w:val="20"/>
               </w:rPr>
               <w:drawing>
                 <wp:inline distT="0" distB="0" distL="0" distR="0" wp14:anchorId="147E5BF3" wp14:editId="4E9A47BA">
@@ -4500,7 +3732,7 @@
                           <pic:cNvPicPr/>
                         </pic:nvPicPr>
                         <pic:blipFill>
-                          <a:blip r:embed="rId28" cstate="print"/>
+                          <a:blip r:embed="rId15" cstate="print"/>
                           <a:stretch>
                             <a:fillRect/>
                           </a:stretch>
@@ -4526,20 +3758,22 @@
               <w:pStyle w:val="TableParagraph"/>
               <w:spacing w:before="10"/>
               <w:rPr>
-                <w:sz w:val="15"/>
+                <w:sz w:val="20"/>
+                <w:szCs w:val="20"/>
               </w:rPr>
             </w:pPr>
           </w:p>
         </w:tc>
         <w:tc>
           <w:tcPr>
-            <w:tcW w:w="1893" w:type="dxa"/>
+            <w:tcW w:w="1890" w:type="dxa"/>
           </w:tcPr>
           <w:p>
             <w:pPr>
               <w:pStyle w:val="TableParagraph"/>
               <w:rPr>
-                <w:sz w:val="3"/>
+                <w:sz w:val="20"/>
+                <w:szCs w:val="20"/>
               </w:rPr>
             </w:pPr>
           </w:p>
@@ -4549,12 +3783,14 @@
               <w:ind w:left="243"/>
               <w:rPr>
                 <w:sz w:val="20"/>
+                <w:szCs w:val="20"/>
               </w:rPr>
             </w:pPr>
             <w:r>
               <w:rPr>
                 <w:noProof/>
                 <w:sz w:val="20"/>
+                <w:szCs w:val="20"/>
               </w:rPr>
               <w:drawing>
                 <wp:inline distT="0" distB="0" distL="0" distR="0" wp14:anchorId="0FBE8B3B" wp14:editId="1BF0160D">
@@ -4572,7 +3808,7 @@
                           <pic:cNvPicPr/>
                         </pic:nvPicPr>
                         <pic:blipFill>
-                          <a:blip r:embed="rId29" cstate="print"/>
+                          <a:blip r:embed="rId16" cstate="print"/>
                           <a:stretch>
                             <a:fillRect/>
                           </a:stretch>
@@ -4596,7 +3832,7 @@
         </w:tc>
         <w:tc>
           <w:tcPr>
-            <w:tcW w:w="1484" w:type="dxa"/>
+            <w:tcW w:w="1482" w:type="dxa"/>
           </w:tcPr>
           <w:p>
             <w:pPr>
@@ -4604,12 +3840,14 @@
               <w:spacing w:before="39"/>
               <w:ind w:left="108"/>
               <w:rPr>
-                <w:sz w:val="23"/>
-              </w:rPr>
-            </w:pPr>
-            <w:r>
-              <w:rPr>
-                <w:sz w:val="23"/>
+                <w:sz w:val="20"/>
+                <w:szCs w:val="20"/>
+              </w:rPr>
+            </w:pPr>
+            <w:r>
+              <w:rPr>
+                <w:sz w:val="20"/>
+                <w:szCs w:val="20"/>
               </w:rPr>
               <w:t>Ketones</w:t>
             </w:r>
@@ -4617,7 +3855,7 @@
         </w:tc>
         <w:tc>
           <w:tcPr>
-            <w:tcW w:w="855" w:type="dxa"/>
+            <w:tcW w:w="853" w:type="dxa"/>
           </w:tcPr>
           <w:p>
             <w:pPr>
@@ -4625,12 +3863,14 @@
               <w:spacing w:before="39"/>
               <w:ind w:left="103"/>
               <w:rPr>
-                <w:sz w:val="23"/>
-              </w:rPr>
-            </w:pPr>
-            <w:r>
-              <w:rPr>
-                <w:sz w:val="23"/>
+                <w:sz w:val="20"/>
+                <w:szCs w:val="20"/>
+              </w:rPr>
+            </w:pPr>
+            <w:r>
+              <w:rPr>
+                <w:sz w:val="20"/>
+                <w:szCs w:val="20"/>
               </w:rPr>
               <w:t>-one</w:t>
             </w:r>
@@ -4638,7 +3878,7 @@
         </w:tc>
         <w:tc>
           <w:tcPr>
-            <w:tcW w:w="4067" w:type="dxa"/>
+            <w:tcW w:w="4062" w:type="dxa"/>
           </w:tcPr>
           <w:p>
             <w:pPr>
@@ -4646,45 +3886,52 @@
               <w:spacing w:before="38"/>
               <w:ind w:left="103"/>
               <w:rPr>
-                <w:sz w:val="15"/>
+                <w:sz w:val="20"/>
+                <w:szCs w:val="20"/>
               </w:rPr>
             </w:pPr>
             <w:r>
               <w:rPr>
                 <w:position w:val="2"/>
-                <w:sz w:val="23"/>
+                <w:sz w:val="20"/>
+                <w:szCs w:val="20"/>
               </w:rPr>
               <w:t>CH</w:t>
             </w:r>
             <w:r>
               <w:rPr>
-                <w:sz w:val="15"/>
+                <w:sz w:val="20"/>
+                <w:szCs w:val="20"/>
               </w:rPr>
               <w:t>3</w:t>
             </w:r>
             <w:r>
               <w:rPr>
                 <w:position w:val="2"/>
-                <w:sz w:val="23"/>
+                <w:sz w:val="20"/>
+                <w:szCs w:val="20"/>
               </w:rPr>
               <w:t>COC</w:t>
             </w:r>
             <w:r>
               <w:rPr>
-                <w:sz w:val="15"/>
+                <w:sz w:val="20"/>
+                <w:szCs w:val="20"/>
               </w:rPr>
               <w:t>2</w:t>
             </w:r>
             <w:r>
               <w:rPr>
                 <w:position w:val="2"/>
-                <w:sz w:val="23"/>
+                <w:sz w:val="20"/>
+                <w:szCs w:val="20"/>
               </w:rPr>
               <w:t>H</w:t>
             </w:r>
             <w:r>
               <w:rPr>
-                <w:sz w:val="15"/>
+                <w:sz w:val="20"/>
+                <w:szCs w:val="20"/>
               </w:rPr>
               <w:t>5</w:t>
             </w:r>
@@ -4695,12 +3942,14 @@
               <w:spacing w:before="79" w:line="314" w:lineRule="auto"/>
               <w:ind w:left="103" w:right="776"/>
               <w:rPr>
-                <w:sz w:val="23"/>
-              </w:rPr>
-            </w:pPr>
-            <w:r>
-              <w:rPr>
-                <w:sz w:val="23"/>
+                <w:sz w:val="20"/>
+                <w:szCs w:val="20"/>
+              </w:rPr>
+            </w:pPr>
+            <w:r>
+              <w:rPr>
+                <w:sz w:val="20"/>
+                <w:szCs w:val="20"/>
               </w:rPr>
               <w:t>Common name: Diethyl ketone IUPAC name: Pentanone</w:t>
             </w:r>
@@ -4709,11 +3958,11 @@
       </w:tr>
       <w:tr>
         <w:trPr>
-          <w:trHeight w:val="1276"/>
+          <w:trHeight w:val="1226"/>
         </w:trPr>
         <w:tc>
           <w:tcPr>
-            <w:tcW w:w="1657" w:type="dxa"/>
+            <w:tcW w:w="1655" w:type="dxa"/>
           </w:tcPr>
           <w:p>
             <w:pPr>
@@ -4721,12 +3970,14 @@
               <w:spacing w:before="38"/>
               <w:ind w:left="110"/>
               <w:rPr>
-                <w:sz w:val="23"/>
-              </w:rPr>
-            </w:pPr>
-            <w:r>
-              <w:rPr>
-                <w:sz w:val="23"/>
+                <w:sz w:val="20"/>
+                <w:szCs w:val="20"/>
+              </w:rPr>
+            </w:pPr>
+            <w:r>
+              <w:rPr>
+                <w:sz w:val="20"/>
+                <w:szCs w:val="20"/>
               </w:rPr>
               <w:t>Ethers</w:t>
             </w:r>
@@ -4736,7 +3987,8 @@
               <w:pStyle w:val="TableParagraph"/>
               <w:spacing w:before="4"/>
               <w:rPr>
-                <w:sz w:val="11"/>
+                <w:sz w:val="20"/>
+                <w:szCs w:val="20"/>
               </w:rPr>
             </w:pPr>
           </w:p>
@@ -4746,12 +3998,14 @@
               <w:ind w:left="174"/>
               <w:rPr>
                 <w:sz w:val="20"/>
+                <w:szCs w:val="20"/>
               </w:rPr>
             </w:pPr>
             <w:r>
               <w:rPr>
                 <w:noProof/>
                 <w:sz w:val="20"/>
+                <w:szCs w:val="20"/>
               </w:rPr>
               <w:drawing>
                 <wp:inline distT="0" distB="0" distL="0" distR="0" wp14:anchorId="648AAC5D" wp14:editId="37035C1B">
@@ -4769,7 +4023,7 @@
                           <pic:cNvPicPr/>
                         </pic:nvPicPr>
                         <pic:blipFill>
-                          <a:blip r:embed="rId30" cstate="print"/>
+                          <a:blip r:embed="rId17" cstate="print"/>
                           <a:stretch>
                             <a:fillRect/>
                           </a:stretch>
@@ -4793,7 +4047,7 @@
         </w:tc>
         <w:tc>
           <w:tcPr>
-            <w:tcW w:w="1893" w:type="dxa"/>
+            <w:tcW w:w="1890" w:type="dxa"/>
           </w:tcPr>
           <w:p>
             <w:pPr>
@@ -4801,12 +4055,14 @@
               <w:spacing w:before="38"/>
               <w:ind w:left="109"/>
               <w:rPr>
-                <w:sz w:val="23"/>
-              </w:rPr>
-            </w:pPr>
-            <w:r>
-              <w:rPr>
-                <w:sz w:val="23"/>
+                <w:sz w:val="20"/>
+                <w:szCs w:val="20"/>
+              </w:rPr>
+            </w:pPr>
+            <w:r>
+              <w:rPr>
+                <w:sz w:val="20"/>
+                <w:szCs w:val="20"/>
               </w:rPr>
               <w:t>R-O-R’</w:t>
             </w:r>
@@ -4814,7 +4070,7 @@
         </w:tc>
         <w:tc>
           <w:tcPr>
-            <w:tcW w:w="1484" w:type="dxa"/>
+            <w:tcW w:w="1482" w:type="dxa"/>
           </w:tcPr>
           <w:p>
             <w:pPr>
@@ -4822,12 +4078,14 @@
               <w:spacing w:before="38"/>
               <w:ind w:left="108"/>
               <w:rPr>
-                <w:sz w:val="23"/>
-              </w:rPr>
-            </w:pPr>
-            <w:r>
-              <w:rPr>
-                <w:sz w:val="23"/>
+                <w:sz w:val="20"/>
+                <w:szCs w:val="20"/>
+              </w:rPr>
+            </w:pPr>
+            <w:r>
+              <w:rPr>
+                <w:sz w:val="20"/>
+                <w:szCs w:val="20"/>
               </w:rPr>
               <w:t>Ethers</w:t>
             </w:r>
@@ -4835,7 +4093,7 @@
         </w:tc>
         <w:tc>
           <w:tcPr>
-            <w:tcW w:w="855" w:type="dxa"/>
+            <w:tcW w:w="853" w:type="dxa"/>
           </w:tcPr>
           <w:p>
             <w:pPr>
@@ -4843,12 +4101,14 @@
               <w:spacing w:before="38"/>
               <w:ind w:left="103"/>
               <w:rPr>
-                <w:sz w:val="23"/>
-              </w:rPr>
-            </w:pPr>
-            <w:r>
-              <w:rPr>
-                <w:sz w:val="23"/>
+                <w:sz w:val="20"/>
+                <w:szCs w:val="20"/>
+              </w:rPr>
+            </w:pPr>
+            <w:r>
+              <w:rPr>
+                <w:sz w:val="20"/>
+                <w:szCs w:val="20"/>
               </w:rPr>
               <w:t>-oxy</w:t>
             </w:r>
@@ -4856,7 +4116,7 @@
         </w:tc>
         <w:tc>
           <w:tcPr>
-            <w:tcW w:w="4067" w:type="dxa"/>
+            <w:tcW w:w="4062" w:type="dxa"/>
           </w:tcPr>
           <w:p>
             <w:pPr>
@@ -4864,45 +4124,52 @@
               <w:spacing w:before="37"/>
               <w:ind w:left="103"/>
               <w:rPr>
-                <w:sz w:val="15"/>
+                <w:sz w:val="20"/>
+                <w:szCs w:val="20"/>
               </w:rPr>
             </w:pPr>
             <w:r>
               <w:rPr>
                 <w:position w:val="2"/>
-                <w:sz w:val="23"/>
+                <w:sz w:val="20"/>
+                <w:szCs w:val="20"/>
               </w:rPr>
               <w:t>CH</w:t>
             </w:r>
             <w:r>
               <w:rPr>
-                <w:sz w:val="15"/>
+                <w:sz w:val="20"/>
+                <w:szCs w:val="20"/>
               </w:rPr>
               <w:t xml:space="preserve">3 </w:t>
             </w:r>
             <w:r>
               <w:rPr>
                 <w:position w:val="2"/>
-                <w:sz w:val="23"/>
+                <w:sz w:val="20"/>
+                <w:szCs w:val="20"/>
               </w:rPr>
               <w:t>– O – C</w:t>
             </w:r>
             <w:r>
               <w:rPr>
-                <w:sz w:val="15"/>
+                <w:sz w:val="20"/>
+                <w:szCs w:val="20"/>
               </w:rPr>
               <w:t>2</w:t>
             </w:r>
             <w:r>
               <w:rPr>
                 <w:position w:val="2"/>
-                <w:sz w:val="23"/>
+                <w:sz w:val="20"/>
+                <w:szCs w:val="20"/>
               </w:rPr>
               <w:t>H</w:t>
             </w:r>
             <w:r>
               <w:rPr>
-                <w:sz w:val="15"/>
+                <w:sz w:val="20"/>
+                <w:szCs w:val="20"/>
               </w:rPr>
               <w:t>5</w:t>
             </w:r>
@@ -4913,12 +4180,14 @@
               <w:spacing w:before="80" w:line="309" w:lineRule="auto"/>
               <w:ind w:left="103"/>
               <w:rPr>
-                <w:sz w:val="23"/>
-              </w:rPr>
-            </w:pPr>
-            <w:r>
-              <w:rPr>
-                <w:sz w:val="23"/>
+                <w:sz w:val="20"/>
+                <w:szCs w:val="20"/>
+              </w:rPr>
+            </w:pPr>
+            <w:r>
+              <w:rPr>
+                <w:sz w:val="20"/>
+                <w:szCs w:val="20"/>
               </w:rPr>
               <w:t>Common name: Ethyl methyl ether IUPAC name: Methoxy ethane</w:t>
             </w:r>
@@ -4966,26 +4235,16 @@
         <w:spacing w:before="2"/>
         <w:rPr>
           <w:b/>
-          <w:sz w:val="26"/>
+          <w:sz w:val="13"/>
         </w:rPr>
       </w:pPr>
       <w:r>
         <w:pict w14:anchorId="16F13600">
-          <v:rect id="_x0000_s1031" style="position:absolute;margin-left:34.6pt;margin-top:17pt;width:496.25pt;height:.5pt;z-index:-15721984;mso-wrap-distance-left:0;mso-wrap-distance-right:0;mso-position-horizontal-relative:page" fillcolor="#4f81bc" stroked="f">
+          <v:rect id="_x0000_s2055" style="position:absolute;margin-left:34.6pt;margin-top:17pt;width:496.25pt;height:.5pt;z-index:-15721984;mso-wrap-distance-left:0;mso-wrap-distance-right:0;mso-position-horizontal-relative:page" fillcolor="#4f81bc" stroked="f">
             <w10:wrap type="topAndBottom" anchorx="page"/>
           </v:rect>
         </w:pict>
       </w:r>
-    </w:p>
-    <w:p>
-      <w:pPr>
-        <w:pStyle w:val="BodyText"/>
-        <w:spacing w:before="7"/>
-        <w:rPr>
-          <w:b/>
-          <w:sz w:val="13"/>
-        </w:rPr>
-      </w:pPr>
     </w:p>
     <w:p>
       <w:pPr>
@@ -5055,14 +4314,7 @@
           <w:position w:val="2"/>
           <w:sz w:val="23"/>
         </w:rPr>
-        <w:t xml:space="preserve">Each member of the series differs from the preceding one by the addition </w:t>
-      </w:r>
-      <w:r>
-        <w:rPr>
-          <w:position w:val="2"/>
-          <w:sz w:val="23"/>
-        </w:rPr>
-        <w:t>of a -CH</w:t>
+        <w:t>Each member of the series differs from the preceding one by the addition of a -CH</w:t>
       </w:r>
       <w:r>
         <w:rPr>
@@ -5191,20 +4443,17 @@
     </w:p>
     <w:p>
       <w:pPr>
-        <w:pStyle w:val="BodyText"/>
-        <w:spacing w:before="6"/>
-        <w:rPr>
-          <w:sz w:val="37"/>
-        </w:rPr>
-      </w:pPr>
-    </w:p>
-    <w:p>
-      <w:pPr>
         <w:pStyle w:val="Heading1"/>
+        <w:rPr>
+          <w:sz w:val="28"/>
+          <w:szCs w:val="28"/>
+        </w:rPr>
       </w:pPr>
       <w:r>
         <w:rPr>
           <w:color w:val="538DD3"/>
+          <w:sz w:val="28"/>
+          <w:szCs w:val="28"/>
         </w:rPr>
         <w:t>Chemical Properties of Carbon Compounds</w:t>
       </w:r>
@@ -5220,7 +4469,7 @@
       </w:pPr>
       <w:r>
         <w:pict w14:anchorId="3EB16EB3">
-          <v:rect id="_x0000_s1030" style="position:absolute;margin-left:34.6pt;margin-top:17.05pt;width:496.25pt;height:.5pt;z-index:-15721472;mso-wrap-distance-left:0;mso-wrap-distance-right:0;mso-position-horizontal-relative:page" fillcolor="#4f81bc" stroked="f">
+          <v:rect id="_x0000_s2054" style="position:absolute;margin-left:34.6pt;margin-top:17.05pt;width:496.25pt;height:.5pt;z-index:-15721472;mso-wrap-distance-left:0;mso-wrap-distance-right:0;mso-position-horizontal-relative:page" fillcolor="#4f81bc" stroked="f">
             <w10:wrap type="topAndBottom" anchorx="page"/>
           </v:rect>
         </w:pict>
@@ -5265,13 +4514,7 @@
         <w:rPr>
           <w:sz w:val="23"/>
         </w:rPr>
-        <w:t>Th</w:t>
-      </w:r>
-      <w:r>
-        <w:rPr>
-          <w:sz w:val="23"/>
-        </w:rPr>
-        <w:t>e process of burning a carbon compound in air to give carbon dioxide, water, heat and light is known as</w:t>
+        <w:t>The process of burning a carbon compound in air to give carbon dioxide, water, heat and light is known as</w:t>
       </w:r>
       <w:r>
         <w:rPr>
@@ -5632,13 +4875,7 @@
         <w:rPr>
           <w:sz w:val="23"/>
         </w:rPr>
-        <w:t>The addition of hydroge</w:t>
-      </w:r>
-      <w:r>
-        <w:rPr>
-          <w:sz w:val="23"/>
-        </w:rPr>
-        <w:t xml:space="preserve">n to an unsaturated hydrocarbon </w:t>
+        <w:t xml:space="preserve">The addition of hydrogen to an unsaturated hydrocarbon </w:t>
       </w:r>
       <w:r>
         <w:rPr>
@@ -5734,13 +4971,7 @@
         <w:rPr>
           <w:sz w:val="23"/>
         </w:rPr>
-        <w:t>one</w:t>
-      </w:r>
-      <w:r>
-        <w:rPr>
-          <w:sz w:val="23"/>
-        </w:rPr>
-        <w:t xml:space="preserve"> or more hydrogen atoms of a hydrocarbon are replaced by atoms of other elements is called a substitution</w:t>
+        <w:t>one or more hydrogen atoms of a hydrocarbon are replaced by atoms of other elements is called a substitution</w:t>
       </w:r>
       <w:r>
         <w:rPr>
@@ -5797,10 +5028,16 @@
       <w:pPr>
         <w:pStyle w:val="Heading1"/>
         <w:spacing w:before="231"/>
+        <w:rPr>
+          <w:sz w:val="28"/>
+          <w:szCs w:val="28"/>
+        </w:rPr>
       </w:pPr>
       <w:r>
         <w:rPr>
           <w:color w:val="538DD3"/>
+          <w:sz w:val="28"/>
+          <w:szCs w:val="28"/>
         </w:rPr>
         <w:t>Some Important Carbon Compounds – Ethanol &amp; Ethanoic Acid</w:t>
       </w:r>
@@ -5809,34 +5046,24 @@
       <w:pPr>
         <w:pStyle w:val="BodyText"/>
         <w:spacing w:before="7"/>
+        <w:ind w:firstLine="720"/>
         <w:rPr>
           <w:b/>
-          <w:sz w:val="26"/>
+          <w:bCs/>
         </w:rPr>
       </w:pPr>
       <w:r>
         <w:pict w14:anchorId="37F0948E">
-          <v:rect id="_x0000_s1029" style="position:absolute;margin-left:34.6pt;margin-top:17.25pt;width:496.25pt;height:.5pt;z-index:-15720960;mso-wrap-distance-left:0;mso-wrap-distance-right:0;mso-position-horizontal-relative:page" fillcolor="#4f81bc" stroked="f">
+          <v:rect id="_x0000_s2053" style="position:absolute;left:0;text-align:left;margin-left:34.6pt;margin-top:17.25pt;width:496.25pt;height:.5pt;z-index:-15720960;mso-wrap-distance-left:0;mso-wrap-distance-right:0;mso-position-horizontal-relative:page" fillcolor="#4f81bc" stroked="f">
             <w10:wrap type="topAndBottom" anchorx="page"/>
           </v:rect>
         </w:pict>
       </w:r>
-    </w:p>
-    <w:p>
-      <w:pPr>
-        <w:pStyle w:val="BodyText"/>
-        <w:spacing w:before="2"/>
+      <w:r>
         <w:rPr>
           <w:b/>
-          <w:sz w:val="13"/>
-        </w:rPr>
-      </w:pPr>
-    </w:p>
-    <w:p>
-      <w:pPr>
-        <w:pStyle w:val="Heading2"/>
-      </w:pPr>
-      <w:r>
+          <w:bCs/>
+        </w:rPr>
         <w:t>Properties of Alcohols</w:t>
       </w:r>
     </w:p>
@@ -6365,7 +5592,7 @@
             <v:stroke joinstyle="miter"/>
             <v:path gradientshapeok="t" o:connecttype="rect"/>
           </v:shapetype>
-          <v:shape id="_x0000_s1028" type="#_x0000_t202" style="position:absolute;left:0;text-align:left;margin-left:62.4pt;margin-top:10.2pt;width:16.65pt;height:8.35pt;z-index:-16041984;mso-position-horizontal-relative:page" filled="f" stroked="f">
+          <v:shape id="_x0000_s2052" type="#_x0000_t202" style="position:absolute;left:0;text-align:left;margin-left:62.4pt;margin-top:10.2pt;width:16.65pt;height:8.35pt;z-index:-16041984;mso-position-horizontal-relative:page" filled="f" stroked="f">
             <v:textbox inset="0,0,0,0">
               <w:txbxContent>
                 <w:p>
@@ -6915,13 +6142,7 @@
         <w:rPr>
           <w:position w:val="2"/>
         </w:rPr>
-        <w:t>OH</w:t>
-      </w:r>
-      <w:r>
-        <w:rPr>
-          <w:position w:val="2"/>
-        </w:rPr>
-        <w:t xml:space="preserve"> </w:t>
+        <w:t xml:space="preserve">OH </w:t>
       </w:r>
       <w:r>
         <w:rPr>
@@ -7372,13 +6593,7 @@
         <w:rPr>
           <w:sz w:val="23"/>
         </w:rPr>
-        <w:t>Ethanoic acid reacts wi</w:t>
-      </w:r>
-      <w:r>
-        <w:rPr>
-          <w:sz w:val="23"/>
-        </w:rPr>
-        <w:t>th a base such as sodium hydroxide to form a salt and water.</w:t>
+        <w:t>Ethanoic acid reacts with a base such as sodium hydroxide to form a salt and water.</w:t>
       </w:r>
     </w:p>
     <w:tbl>
@@ -7671,7 +6886,7 @@
       </w:pPr>
       <w:r>
         <w:pict w14:anchorId="7D1B520F">
-          <v:shape id="_x0000_s1027" type="#_x0000_t202" style="position:absolute;left:0;text-align:left;margin-left:51.5pt;margin-top:35.45pt;width:310.25pt;height:56.75pt;z-index:15738368;mso-position-horizontal-relative:page;mso-position-vertical-relative:text" filled="f" stroked="f">
+          <v:shape id="_x0000_s2051" type="#_x0000_t202" style="position:absolute;left:0;text-align:left;margin-left:51.5pt;margin-top:35.45pt;width:310.25pt;height:56.75pt;z-index:15738368;mso-position-horizontal-relative:page;mso-position-vertical-relative:text" filled="f" stroked="f">
             <v:textbox inset="0,0,0,0">
               <w:txbxContent>
                 <w:tbl>
@@ -8102,11 +7317,6 @@
                             <w:sz w:val="20"/>
                           </w:rPr>
                           <w:tab/>
-                        </w:r>
-                        <w:r>
-                          <w:rPr>
-                            <w:sz w:val="20"/>
-                          </w:rPr>
                           <w:t>Sodium</w:t>
                         </w:r>
                         <w:r>
@@ -8316,7 +7526,7 @@
       </w:pPr>
       <w:r>
         <w:pict w14:anchorId="1C280336">
-          <v:rect id="_x0000_s1026" style="position:absolute;margin-left:34.6pt;margin-top:17.3pt;width:543.1pt;height:.5pt;z-index:-15720448;mso-wrap-distance-left:0;mso-wrap-distance-right:0;mso-position-horizontal-relative:page" fillcolor="#4f81bc" stroked="f">
+          <v:rect id="_x0000_s2050" style="position:absolute;margin-left:34.6pt;margin-top:17.3pt;width:543.1pt;height:.5pt;z-index:-15720448;mso-wrap-distance-left:0;mso-wrap-distance-right:0;mso-position-horizontal-relative:page" fillcolor="#4f81bc" stroked="f">
             <w10:wrap type="topAndBottom" anchorx="page"/>
           </v:rect>
         </w:pict>
@@ -8476,13 +7686,7 @@
         <w:rPr>
           <w:sz w:val="23"/>
         </w:rPr>
-        <w:t>At one</w:t>
-      </w:r>
-      <w:r>
-        <w:rPr>
-          <w:sz w:val="23"/>
-        </w:rPr>
-        <w:t xml:space="preserve"> end (long non-polar end) of </w:t>
+        <w:t xml:space="preserve">At one end (long non-polar end) of </w:t>
       </w:r>
       <w:r>
         <w:rPr>
@@ -8817,7 +8021,7 @@
                     <pic:cNvPicPr/>
                   </pic:nvPicPr>
                   <pic:blipFill>
-                    <a:blip r:embed="rId31" cstate="print"/>
+                    <a:blip r:embed="rId18" cstate="print"/>
                     <a:stretch>
                       <a:fillRect/>
                     </a:stretch>
@@ -8852,7 +8056,7 @@
 </file>
 
 <file path=word/endnotes.xml><?xml version="1.0" encoding="utf-8"?>
-<w:endnotes xmlns:wpc="http://schemas.microsoft.com/office/word/2010/wordprocessingCanvas" xmlns:cx="http://schemas.microsoft.com/office/drawing/2014/chartex" xmlns:cx1="http://schemas.microsoft.com/office/drawing/2015/9/8/chartex" xmlns:cx2="http://schemas.microsoft.com/office/drawing/2015/10/21/chartex" xmlns:cx3="http://schemas.microsoft.com/office/drawing/2016/5/9/chartex" xmlns:cx4="http://schemas.microsoft.com/office/drawing/2016/5/10/chartex" xmlns:cx5="http://schemas.microsoft.com/office/drawing/2016/5/11/chartex" xmlns:cx6="http://schemas.microsoft.com/office/drawing/2016/5/12/chartex" xmlns:cx7="http://schemas.microsoft.com/office/drawing/2016/5/13/chartex" xmlns:cx8="http://schemas.microsoft.com/office/drawing/2016/5/14/chartex" xmlns:mc="http://schemas.openxmlformats.org/markup-compatibility/2006" xmlns:aink="http://schemas.microsoft.com/office/drawing/2016/ink" xmlns:am3d="http://schemas.microsoft.com/office/drawing/2017/model3d" xmlns:o="urn:schemas-microsoft-com:office:office" xmlns:r="http://schemas.openxmlformats.org/officeDocument/2006/relationships" xmlns:m="http://schemas.openxmlformats.org/officeDocument/2006/math" xmlns:v="urn:schemas-microsoft-com:vml" xmlns:wp14="http://schemas.microsoft.com/office/word/2010/wordprocessingDrawing" xmlns:wp="http://schemas.openxmlformats.org/drawingml/2006/wordprocessingDrawing" xmlns:w10="urn:schemas-microsoft-com:office:word" xmlns:w="http://schemas.openxmlformats.org/wordprocessingml/2006/main" xmlns:w14="http://schemas.microsoft.com/office/word/2010/wordml" xmlns:w15="http://schemas.microsoft.com/office/word/2012/wordml" xmlns:w16cex="http://schemas.microsoft.com/office/word/2018/wordml/cex" xmlns:w16cid="http://schemas.microsoft.com/office/word/2016/wordml/cid" xmlns:w16="http://schemas.microsoft.com/office/word/2018/wordml" xmlns:w16se="http://schemas.microsoft.com/office/word/2015/wordml/symex" xmlns:wpg="http://schemas.microsoft.com/office/word/2010/wordprocessingGroup" xmlns:wpi="http://schemas.microsoft.com/office/word/2010/wordprocessingInk" xmlns:wne="http://schemas.microsoft.com/office/word/2006/wordml" xmlns:wps="http://schemas.microsoft.com/office/word/2010/wordprocessingShape" mc:Ignorable="w14 w15 w16se w16cid w16 w16cex wp14">
+<w:endnotes xmlns:wpc="http://schemas.microsoft.com/office/word/2010/wordprocessingCanvas" xmlns:cx="http://schemas.microsoft.com/office/drawing/2014/chartex" xmlns:cx1="http://schemas.microsoft.com/office/drawing/2015/9/8/chartex" xmlns:cx2="http://schemas.microsoft.com/office/drawing/2015/10/21/chartex" xmlns:cx3="http://schemas.microsoft.com/office/drawing/2016/5/9/chartex" xmlns:cx4="http://schemas.microsoft.com/office/drawing/2016/5/10/chartex" xmlns:cx5="http://schemas.microsoft.com/office/drawing/2016/5/11/chartex" xmlns:cx6="http://schemas.microsoft.com/office/drawing/2016/5/12/chartex" xmlns:cx7="http://schemas.microsoft.com/office/drawing/2016/5/13/chartex" xmlns:cx8="http://schemas.microsoft.com/office/drawing/2016/5/14/chartex" xmlns:mc="http://schemas.openxmlformats.org/markup-compatibility/2006" xmlns:aink="http://schemas.microsoft.com/office/drawing/2016/ink" xmlns:am3d="http://schemas.microsoft.com/office/drawing/2017/model3d" xmlns:o="urn:schemas-microsoft-com:office:office" xmlns:oel="http://schemas.microsoft.com/office/2019/extlst" xmlns:r="http://schemas.openxmlformats.org/officeDocument/2006/relationships" xmlns:m="http://schemas.openxmlformats.org/officeDocument/2006/math" xmlns:v="urn:schemas-microsoft-com:vml" xmlns:wp14="http://schemas.microsoft.com/office/word/2010/wordprocessingDrawing" xmlns:wp="http://schemas.openxmlformats.org/drawingml/2006/wordprocessingDrawing" xmlns:w10="urn:schemas-microsoft-com:office:word" xmlns:w="http://schemas.openxmlformats.org/wordprocessingml/2006/main" xmlns:w14="http://schemas.microsoft.com/office/word/2010/wordml" xmlns:w15="http://schemas.microsoft.com/office/word/2012/wordml" xmlns:w16cex="http://schemas.microsoft.com/office/word/2018/wordml/cex" xmlns:w16cid="http://schemas.microsoft.com/office/word/2016/wordml/cid" xmlns:w16="http://schemas.microsoft.com/office/word/2018/wordml" xmlns:w16sdtdh="http://schemas.microsoft.com/office/word/2020/wordml/sdtdatahash" xmlns:w16se="http://schemas.microsoft.com/office/word/2015/wordml/symex" xmlns:wpg="http://schemas.microsoft.com/office/word/2010/wordprocessingGroup" xmlns:wpi="http://schemas.microsoft.com/office/word/2010/wordprocessingInk" xmlns:wne="http://schemas.microsoft.com/office/word/2006/wordml" xmlns:wps="http://schemas.microsoft.com/office/word/2010/wordprocessingShape" mc:Ignorable="w14 w15 w16se w16cid w16 w16cex w16sdtdh wp14">
   <w:endnote w:type="separator" w:id="-1">
     <w:p>
       <w:r>
@@ -8871,37 +8075,12 @@
 </file>
 
 <file path=word/footer1.xml><?xml version="1.0" encoding="utf-8"?>
-<w:ftr xmlns:wpc="http://schemas.microsoft.com/office/word/2010/wordprocessingCanvas" xmlns:cx="http://schemas.microsoft.com/office/drawing/2014/chartex" xmlns:cx1="http://schemas.microsoft.com/office/drawing/2015/9/8/chartex" xmlns:cx2="http://schemas.microsoft.com/office/drawing/2015/10/21/chartex" xmlns:cx3="http://schemas.microsoft.com/office/drawing/2016/5/9/chartex" xmlns:cx4="http://schemas.microsoft.com/office/drawing/2016/5/10/chartex" xmlns:cx5="http://schemas.microsoft.com/office/drawing/2016/5/11/chartex" xmlns:cx6="http://schemas.microsoft.com/office/drawing/2016/5/12/chartex" xmlns:cx7="http://schemas.microsoft.com/office/drawing/2016/5/13/chartex" xmlns:cx8="http://schemas.microsoft.com/office/drawing/2016/5/14/chartex" xmlns:mc="http://schemas.openxmlformats.org/markup-compatibility/2006" xmlns:aink="http://schemas.microsoft.com/office/drawing/2016/ink" xmlns:am3d="http://schemas.microsoft.com/office/drawing/2017/model3d" xmlns:o="urn:schemas-microsoft-com:office:office" xmlns:r="http://schemas.openxmlformats.org/officeDocument/2006/relationships" xmlns:m="http://schemas.openxmlformats.org/officeDocument/2006/math" xmlns:v="urn:schemas-microsoft-com:vml" xmlns:wp14="http://schemas.microsoft.com/office/word/2010/wordprocessingDrawing" xmlns:wp="http://schemas.openxmlformats.org/drawingml/2006/wordprocessingDrawing" xmlns:w10="urn:schemas-microsoft-com:office:word" xmlns:w="http://schemas.openxmlformats.org/wordprocessingml/2006/main" xmlns:w14="http://schemas.microsoft.com/office/word/2010/wordml" xmlns:w15="http://schemas.microsoft.com/office/word/2012/wordml" xmlns:w16cex="http://schemas.microsoft.com/office/word/2018/wordml/cex" xmlns:w16cid="http://schemas.microsoft.com/office/word/2016/wordml/cid" xmlns:w16="http://schemas.microsoft.com/office/word/2018/wordml" xmlns:w16se="http://schemas.microsoft.com/office/word/2015/wordml/symex" xmlns:wpg="http://schemas.microsoft.com/office/word/2010/wordprocessingGroup" xmlns:wpi="http://schemas.microsoft.com/office/word/2010/wordprocessingInk" xmlns:wne="http://schemas.microsoft.com/office/word/2006/wordml" xmlns:wps="http://schemas.microsoft.com/office/word/2010/wordprocessingShape" mc:Ignorable="w14 w15 w16se w16cid w16 w16cex wp14">
+<w:ftr xmlns:wpc="http://schemas.microsoft.com/office/word/2010/wordprocessingCanvas" xmlns:cx="http://schemas.microsoft.com/office/drawing/2014/chartex" xmlns:cx1="http://schemas.microsoft.com/office/drawing/2015/9/8/chartex" xmlns:cx2="http://schemas.microsoft.com/office/drawing/2015/10/21/chartex" xmlns:cx3="http://schemas.microsoft.com/office/drawing/2016/5/9/chartex" xmlns:cx4="http://schemas.microsoft.com/office/drawing/2016/5/10/chartex" xmlns:cx5="http://schemas.microsoft.com/office/drawing/2016/5/11/chartex" xmlns:cx6="http://schemas.microsoft.com/office/drawing/2016/5/12/chartex" xmlns:cx7="http://schemas.microsoft.com/office/drawing/2016/5/13/chartex" xmlns:cx8="http://schemas.microsoft.com/office/drawing/2016/5/14/chartex" xmlns:mc="http://schemas.openxmlformats.org/markup-compatibility/2006" xmlns:aink="http://schemas.microsoft.com/office/drawing/2016/ink" xmlns:am3d="http://schemas.microsoft.com/office/drawing/2017/model3d" xmlns:o="urn:schemas-microsoft-com:office:office" xmlns:oel="http://schemas.microsoft.com/office/2019/extlst" xmlns:r="http://schemas.openxmlformats.org/officeDocument/2006/relationships" xmlns:m="http://schemas.openxmlformats.org/officeDocument/2006/math" xmlns:v="urn:schemas-microsoft-com:vml" xmlns:wp14="http://schemas.microsoft.com/office/word/2010/wordprocessingDrawing" xmlns:wp="http://schemas.openxmlformats.org/drawingml/2006/wordprocessingDrawing" xmlns:w10="urn:schemas-microsoft-com:office:word" xmlns:w="http://schemas.openxmlformats.org/wordprocessingml/2006/main" xmlns:w14="http://schemas.microsoft.com/office/word/2010/wordml" xmlns:w15="http://schemas.microsoft.com/office/word/2012/wordml" xmlns:w16cex="http://schemas.microsoft.com/office/word/2018/wordml/cex" xmlns:w16cid="http://schemas.microsoft.com/office/word/2016/wordml/cid" xmlns:w16="http://schemas.microsoft.com/office/word/2018/wordml" xmlns:w16sdtdh="http://schemas.microsoft.com/office/word/2020/wordml/sdtdatahash" xmlns:w16se="http://schemas.microsoft.com/office/word/2015/wordml/symex" xmlns:wpg="http://schemas.microsoft.com/office/word/2010/wordprocessingGroup" xmlns:wpi="http://schemas.microsoft.com/office/word/2010/wordprocessingInk" xmlns:wne="http://schemas.microsoft.com/office/word/2006/wordml" xmlns:wps="http://schemas.microsoft.com/office/word/2010/wordprocessingShape" mc:Ignorable="w14 w15 w16se w16cid w16 w16cex w16sdtdh wp14">
   <w:p>
     <w:pPr>
       <w:pStyle w:val="Footer"/>
     </w:pPr>
   </w:p>
-</w:ftr>
-</file>
-
-<file path=word/footer2.xml><?xml version="1.0" encoding="utf-8"?>
-<w:ftr xmlns:wpc="http://schemas.microsoft.com/office/word/2010/wordprocessingCanvas" xmlns:cx="http://schemas.microsoft.com/office/drawing/2014/chartex" xmlns:cx1="http://schemas.microsoft.com/office/drawing/2015/9/8/chartex" xmlns:cx2="http://schemas.microsoft.com/office/drawing/2015/10/21/chartex" xmlns:cx3="http://schemas.microsoft.com/office/drawing/2016/5/9/chartex" xmlns:cx4="http://schemas.microsoft.com/office/drawing/2016/5/10/chartex" xmlns:cx5="http://schemas.microsoft.com/office/drawing/2016/5/11/chartex" xmlns:cx6="http://schemas.microsoft.com/office/drawing/2016/5/12/chartex" xmlns:cx7="http://schemas.microsoft.com/office/drawing/2016/5/13/chartex" xmlns:cx8="http://schemas.microsoft.com/office/drawing/2016/5/14/chartex" xmlns:mc="http://schemas.openxmlformats.org/markup-compatibility/2006" xmlns:aink="http://schemas.microsoft.com/office/drawing/2016/ink" xmlns:am3d="http://schemas.microsoft.com/office/drawing/2017/model3d" xmlns:o="urn:schemas-microsoft-com:office:office" xmlns:r="http://schemas.openxmlformats.org/officeDocument/2006/relationships" xmlns:m="http://schemas.openxmlformats.org/officeDocument/2006/math" xmlns:v="urn:schemas-microsoft-com:vml" xmlns:wp14="http://schemas.microsoft.com/office/word/2010/wordprocessingDrawing" xmlns:wp="http://schemas.openxmlformats.org/drawingml/2006/wordprocessingDrawing" xmlns:w10="urn:schemas-microsoft-com:office:word" xmlns:w="http://schemas.openxmlformats.org/wordprocessingml/2006/main" xmlns:w14="http://schemas.microsoft.com/office/word/2010/wordml" xmlns:w15="http://schemas.microsoft.com/office/word/2012/wordml" xmlns:w16cex="http://schemas.microsoft.com/office/word/2018/wordml/cex" xmlns:w16cid="http://schemas.microsoft.com/office/word/2016/wordml/cid" xmlns:w16="http://schemas.microsoft.com/office/word/2018/wordml" xmlns:w16se="http://schemas.microsoft.com/office/word/2015/wordml/symex" xmlns:wpg="http://schemas.microsoft.com/office/word/2010/wordprocessingGroup" xmlns:wpi="http://schemas.microsoft.com/office/word/2010/wordprocessingInk" xmlns:wne="http://schemas.microsoft.com/office/word/2006/wordml" xmlns:wps="http://schemas.microsoft.com/office/word/2010/wordprocessingShape" mc:Ignorable="w14 w15 w16se w16cid w16 w16cex wp14">
-  <w:p>
-    <w:pPr>
-      <w:pStyle w:val="Footer"/>
-    </w:pPr>
-  </w:p>
-</w:ftr>
-</file>
-
-<file path=word/footer3.xml><?xml version="1.0" encoding="utf-8"?>
-<w:ftr xmlns:wpc="http://schemas.microsoft.com/office/word/2010/wordprocessingCanvas" xmlns:cx="http://schemas.microsoft.com/office/drawing/2014/chartex" xmlns:cx1="http://schemas.microsoft.com/office/drawing/2015/9/8/chartex" xmlns:cx2="http://schemas.microsoft.com/office/drawing/2015/10/21/chartex" xmlns:cx3="http://schemas.microsoft.com/office/drawing/2016/5/9/chartex" xmlns:cx4="http://schemas.microsoft.com/office/drawing/2016/5/10/chartex" xmlns:cx5="http://schemas.microsoft.com/office/drawing/2016/5/11/chartex" xmlns:cx6="http://schemas.microsoft.com/office/drawing/2016/5/12/chartex" xmlns:cx7="http://schemas.microsoft.com/office/drawing/2016/5/13/chartex" xmlns:cx8="http://schemas.microsoft.com/office/drawing/2016/5/14/chartex" xmlns:mc="http://schemas.openxmlformats.org/markup-compatibility/2006" xmlns:aink="http://schemas.microsoft.com/office/drawing/2016/ink" xmlns:am3d="http://schemas.microsoft.com/office/drawing/2017/model3d" xmlns:o="urn:schemas-microsoft-com:office:office" xmlns:r="http://schemas.openxmlformats.org/officeDocument/2006/relationships" xmlns:m="http://schemas.openxmlformats.org/officeDocument/2006/math" xmlns:v="urn:schemas-microsoft-com:vml" xmlns:wp14="http://schemas.microsoft.com/office/word/2010/wordprocessingDrawing" xmlns:wp="http://schemas.openxmlformats.org/drawingml/2006/wordprocessingDrawing" xmlns:w10="urn:schemas-microsoft-com:office:word" xmlns:w="http://schemas.openxmlformats.org/wordprocessingml/2006/main" xmlns:w14="http://schemas.microsoft.com/office/word/2010/wordml" xmlns:w15="http://schemas.microsoft.com/office/word/2012/wordml" xmlns:w16cex="http://schemas.microsoft.com/office/word/2018/wordml/cex" xmlns:w16cid="http://schemas.microsoft.com/office/word/2016/wordml/cid" xmlns:w16="http://schemas.microsoft.com/office/word/2018/wordml" xmlns:w16se="http://schemas.microsoft.com/office/word/2015/wordml/symex" xmlns:wpg="http://schemas.microsoft.com/office/word/2010/wordprocessingGroup" xmlns:wpi="http://schemas.microsoft.com/office/word/2010/wordprocessingInk" xmlns:wne="http://schemas.microsoft.com/office/word/2006/wordml" xmlns:wps="http://schemas.microsoft.com/office/word/2010/wordprocessingShape" mc:Ignorable="w14 w15 w16se w16cid w16 w16cex wp14">
-  <w:p>
-    <w:pPr>
-      <w:pStyle w:val="Footer"/>
-    </w:pPr>
-  </w:p>
-</w:ftr>
-</file>
-
-<file path=word/footer4.xml><?xml version="1.0" encoding="utf-8"?>
-<w:ftr xmlns:wpc="http://schemas.microsoft.com/office/word/2010/wordprocessingCanvas" xmlns:cx="http://schemas.microsoft.com/office/drawing/2014/chartex" xmlns:cx1="http://schemas.microsoft.com/office/drawing/2015/9/8/chartex" xmlns:cx2="http://schemas.microsoft.com/office/drawing/2015/10/21/chartex" xmlns:cx3="http://schemas.microsoft.com/office/drawing/2016/5/9/chartex" xmlns:cx4="http://schemas.microsoft.com/office/drawing/2016/5/10/chartex" xmlns:cx5="http://schemas.microsoft.com/office/drawing/2016/5/11/chartex" xmlns:cx6="http://schemas.microsoft.com/office/drawing/2016/5/12/chartex" xmlns:cx7="http://schemas.microsoft.com/office/drawing/2016/5/13/chartex" xmlns:cx8="http://schemas.microsoft.com/office/drawing/2016/5/14/chartex" xmlns:mc="http://schemas.openxmlformats.org/markup-compatibility/2006" xmlns:aink="http://schemas.microsoft.com/office/drawing/2016/ink" xmlns:am3d="http://schemas.microsoft.com/office/drawing/2017/model3d" xmlns:o="urn:schemas-microsoft-com:office:office" xmlns:r="http://schemas.openxmlformats.org/officeDocument/2006/relationships" xmlns:m="http://schemas.openxmlformats.org/officeDocument/2006/math" xmlns:v="urn:schemas-microsoft-com:vml" xmlns:wp14="http://schemas.microsoft.com/office/word/2010/wordprocessingDrawing" xmlns:wp="http://schemas.openxmlformats.org/drawingml/2006/wordprocessingDrawing" xmlns:w10="urn:schemas-microsoft-com:office:word" xmlns:w="http://schemas.openxmlformats.org/wordprocessingml/2006/main" xmlns:w14="http://schemas.microsoft.com/office/word/2010/wordml" xmlns:w15="http://schemas.microsoft.com/office/word/2012/wordml" xmlns:w16cex="http://schemas.microsoft.com/office/word/2018/wordml/cex" xmlns:w16cid="http://schemas.microsoft.com/office/word/2016/wordml/cid" xmlns:w16="http://schemas.microsoft.com/office/word/2018/wordml" xmlns:w16se="http://schemas.microsoft.com/office/word/2015/wordml/symex" xmlns:wpg="http://schemas.microsoft.com/office/word/2010/wordprocessingGroup" xmlns:wpi="http://schemas.microsoft.com/office/word/2010/wordprocessingInk" xmlns:wne="http://schemas.microsoft.com/office/word/2006/wordml" xmlns:wps="http://schemas.microsoft.com/office/word/2010/wordprocessingShape" mc:Ignorable="w14 w15 w16se w16cid w16 w16cex wp14">
   <w:p>
     <w:pPr>
       <w:pStyle w:val="BodyText"/>
@@ -8915,7 +8094,7 @@
 </file>
 
 <file path=word/footnotes.xml><?xml version="1.0" encoding="utf-8"?>
-<w:footnotes xmlns:wpc="http://schemas.microsoft.com/office/word/2010/wordprocessingCanvas" xmlns:cx="http://schemas.microsoft.com/office/drawing/2014/chartex" xmlns:cx1="http://schemas.microsoft.com/office/drawing/2015/9/8/chartex" xmlns:cx2="http://schemas.microsoft.com/office/drawing/2015/10/21/chartex" xmlns:cx3="http://schemas.microsoft.com/office/drawing/2016/5/9/chartex" xmlns:cx4="http://schemas.microsoft.com/office/drawing/2016/5/10/chartex" xmlns:cx5="http://schemas.microsoft.com/office/drawing/2016/5/11/chartex" xmlns:cx6="http://schemas.microsoft.com/office/drawing/2016/5/12/chartex" xmlns:cx7="http://schemas.microsoft.com/office/drawing/2016/5/13/chartex" xmlns:cx8="http://schemas.microsoft.com/office/drawing/2016/5/14/chartex" xmlns:mc="http://schemas.openxmlformats.org/markup-compatibility/2006" xmlns:aink="http://schemas.microsoft.com/office/drawing/2016/ink" xmlns:am3d="http://schemas.microsoft.com/office/drawing/2017/model3d" xmlns:o="urn:schemas-microsoft-com:office:office" xmlns:r="http://schemas.openxmlformats.org/officeDocument/2006/relationships" xmlns:m="http://schemas.openxmlformats.org/officeDocument/2006/math" xmlns:v="urn:schemas-microsoft-com:vml" xmlns:wp14="http://schemas.microsoft.com/office/word/2010/wordprocessingDrawing" xmlns:wp="http://schemas.openxmlformats.org/drawingml/2006/wordprocessingDrawing" xmlns:w10="urn:schemas-microsoft-com:office:word" xmlns:w="http://schemas.openxmlformats.org/wordprocessingml/2006/main" xmlns:w14="http://schemas.microsoft.com/office/word/2010/wordml" xmlns:w15="http://schemas.microsoft.com/office/word/2012/wordml" xmlns:w16cex="http://schemas.microsoft.com/office/word/2018/wordml/cex" xmlns:w16cid="http://schemas.microsoft.com/office/word/2016/wordml/cid" xmlns:w16="http://schemas.microsoft.com/office/word/2018/wordml" xmlns:w16se="http://schemas.microsoft.com/office/word/2015/wordml/symex" xmlns:wpg="http://schemas.microsoft.com/office/word/2010/wordprocessingGroup" xmlns:wpi="http://schemas.microsoft.com/office/word/2010/wordprocessingInk" xmlns:wne="http://schemas.microsoft.com/office/word/2006/wordml" xmlns:wps="http://schemas.microsoft.com/office/word/2010/wordprocessingShape" mc:Ignorable="w14 w15 w16se w16cid w16 w16cex wp14">
+<w:footnotes xmlns:wpc="http://schemas.microsoft.com/office/word/2010/wordprocessingCanvas" xmlns:cx="http://schemas.microsoft.com/office/drawing/2014/chartex" xmlns:cx1="http://schemas.microsoft.com/office/drawing/2015/9/8/chartex" xmlns:cx2="http://schemas.microsoft.com/office/drawing/2015/10/21/chartex" xmlns:cx3="http://schemas.microsoft.com/office/drawing/2016/5/9/chartex" xmlns:cx4="http://schemas.microsoft.com/office/drawing/2016/5/10/chartex" xmlns:cx5="http://schemas.microsoft.com/office/drawing/2016/5/11/chartex" xmlns:cx6="http://schemas.microsoft.com/office/drawing/2016/5/12/chartex" xmlns:cx7="http://schemas.microsoft.com/office/drawing/2016/5/13/chartex" xmlns:cx8="http://schemas.microsoft.com/office/drawing/2016/5/14/chartex" xmlns:mc="http://schemas.openxmlformats.org/markup-compatibility/2006" xmlns:aink="http://schemas.microsoft.com/office/drawing/2016/ink" xmlns:am3d="http://schemas.microsoft.com/office/drawing/2017/model3d" xmlns:o="urn:schemas-microsoft-com:office:office" xmlns:oel="http://schemas.microsoft.com/office/2019/extlst" xmlns:r="http://schemas.openxmlformats.org/officeDocument/2006/relationships" xmlns:m="http://schemas.openxmlformats.org/officeDocument/2006/math" xmlns:v="urn:schemas-microsoft-com:vml" xmlns:wp14="http://schemas.microsoft.com/office/word/2010/wordprocessingDrawing" xmlns:wp="http://schemas.openxmlformats.org/drawingml/2006/wordprocessingDrawing" xmlns:w10="urn:schemas-microsoft-com:office:word" xmlns:w="http://schemas.openxmlformats.org/wordprocessingml/2006/main" xmlns:w14="http://schemas.microsoft.com/office/word/2010/wordml" xmlns:w15="http://schemas.microsoft.com/office/word/2012/wordml" xmlns:w16cex="http://schemas.microsoft.com/office/word/2018/wordml/cex" xmlns:w16cid="http://schemas.microsoft.com/office/word/2016/wordml/cid" xmlns:w16="http://schemas.microsoft.com/office/word/2018/wordml" xmlns:w16sdtdh="http://schemas.microsoft.com/office/word/2020/wordml/sdtdatahash" xmlns:w16se="http://schemas.microsoft.com/office/word/2015/wordml/symex" xmlns:wpg="http://schemas.microsoft.com/office/word/2010/wordprocessingGroup" xmlns:wpi="http://schemas.microsoft.com/office/word/2010/wordprocessingInk" xmlns:wne="http://schemas.microsoft.com/office/word/2006/wordml" xmlns:wps="http://schemas.microsoft.com/office/word/2010/wordprocessingShape" mc:Ignorable="w14 w15 w16se w16cid w16 w16cex w16sdtdh wp14">
   <w:footnote w:type="separator" w:id="-1">
     <w:p>
       <w:r>
@@ -8934,37 +8113,172 @@
 </file>
 
 <file path=word/header1.xml><?xml version="1.0" encoding="utf-8"?>
-<w:hdr xmlns:wpc="http://schemas.microsoft.com/office/word/2010/wordprocessingCanvas" xmlns:cx="http://schemas.microsoft.com/office/drawing/2014/chartex" xmlns:cx1="http://schemas.microsoft.com/office/drawing/2015/9/8/chartex" xmlns:cx2="http://schemas.microsoft.com/office/drawing/2015/10/21/chartex" xmlns:cx3="http://schemas.microsoft.com/office/drawing/2016/5/9/chartex" xmlns:cx4="http://schemas.microsoft.com/office/drawing/2016/5/10/chartex" xmlns:cx5="http://schemas.microsoft.com/office/drawing/2016/5/11/chartex" xmlns:cx6="http://schemas.microsoft.com/office/drawing/2016/5/12/chartex" xmlns:cx7="http://schemas.microsoft.com/office/drawing/2016/5/13/chartex" xmlns:cx8="http://schemas.microsoft.com/office/drawing/2016/5/14/chartex" xmlns:mc="http://schemas.openxmlformats.org/markup-compatibility/2006" xmlns:aink="http://schemas.microsoft.com/office/drawing/2016/ink" xmlns:am3d="http://schemas.microsoft.com/office/drawing/2017/model3d" xmlns:o="urn:schemas-microsoft-com:office:office" xmlns:r="http://schemas.openxmlformats.org/officeDocument/2006/relationships" xmlns:m="http://schemas.openxmlformats.org/officeDocument/2006/math" xmlns:v="urn:schemas-microsoft-com:vml" xmlns:wp14="http://schemas.microsoft.com/office/word/2010/wordprocessingDrawing" xmlns:wp="http://schemas.openxmlformats.org/drawingml/2006/wordprocessingDrawing" xmlns:w10="urn:schemas-microsoft-com:office:word" xmlns:w="http://schemas.openxmlformats.org/wordprocessingml/2006/main" xmlns:w14="http://schemas.microsoft.com/office/word/2010/wordml" xmlns:w15="http://schemas.microsoft.com/office/word/2012/wordml" xmlns:w16cex="http://schemas.microsoft.com/office/word/2018/wordml/cex" xmlns:w16cid="http://schemas.microsoft.com/office/word/2016/wordml/cid" xmlns:w16="http://schemas.microsoft.com/office/word/2018/wordml" xmlns:w16se="http://schemas.microsoft.com/office/word/2015/wordml/symex" xmlns:wpg="http://schemas.microsoft.com/office/word/2010/wordprocessingGroup" xmlns:wpi="http://schemas.microsoft.com/office/word/2010/wordprocessingInk" xmlns:wne="http://schemas.microsoft.com/office/word/2006/wordml" xmlns:wps="http://schemas.microsoft.com/office/word/2010/wordprocessingShape" mc:Ignorable="w14 w15 w16se w16cid w16 w16cex wp14">
+<w:hdr xmlns:wpc="http://schemas.microsoft.com/office/word/2010/wordprocessingCanvas" xmlns:cx="http://schemas.microsoft.com/office/drawing/2014/chartex" xmlns:cx1="http://schemas.microsoft.com/office/drawing/2015/9/8/chartex" xmlns:cx2="http://schemas.microsoft.com/office/drawing/2015/10/21/chartex" xmlns:cx3="http://schemas.microsoft.com/office/drawing/2016/5/9/chartex" xmlns:cx4="http://schemas.microsoft.com/office/drawing/2016/5/10/chartex" xmlns:cx5="http://schemas.microsoft.com/office/drawing/2016/5/11/chartex" xmlns:cx6="http://schemas.microsoft.com/office/drawing/2016/5/12/chartex" xmlns:cx7="http://schemas.microsoft.com/office/drawing/2016/5/13/chartex" xmlns:cx8="http://schemas.microsoft.com/office/drawing/2016/5/14/chartex" xmlns:mc="http://schemas.openxmlformats.org/markup-compatibility/2006" xmlns:aink="http://schemas.microsoft.com/office/drawing/2016/ink" xmlns:am3d="http://schemas.microsoft.com/office/drawing/2017/model3d" xmlns:o="urn:schemas-microsoft-com:office:office" xmlns:oel="http://schemas.microsoft.com/office/2019/extlst" xmlns:r="http://schemas.openxmlformats.org/officeDocument/2006/relationships" xmlns:m="http://schemas.openxmlformats.org/officeDocument/2006/math" xmlns:v="urn:schemas-microsoft-com:vml" xmlns:wp14="http://schemas.microsoft.com/office/word/2010/wordprocessingDrawing" xmlns:wp="http://schemas.openxmlformats.org/drawingml/2006/wordprocessingDrawing" xmlns:w10="urn:schemas-microsoft-com:office:word" xmlns:w="http://schemas.openxmlformats.org/wordprocessingml/2006/main" xmlns:w14="http://schemas.microsoft.com/office/word/2010/wordml" xmlns:w15="http://schemas.microsoft.com/office/word/2012/wordml" xmlns:w16cex="http://schemas.microsoft.com/office/word/2018/wordml/cex" xmlns:w16cid="http://schemas.microsoft.com/office/word/2016/wordml/cid" xmlns:w16="http://schemas.microsoft.com/office/word/2018/wordml" xmlns:w16sdtdh="http://schemas.microsoft.com/office/word/2020/wordml/sdtdatahash" xmlns:w16se="http://schemas.microsoft.com/office/word/2015/wordml/symex" xmlns:wpg="http://schemas.microsoft.com/office/word/2010/wordprocessingGroup" xmlns:wpi="http://schemas.microsoft.com/office/word/2010/wordprocessingInk" xmlns:wne="http://schemas.microsoft.com/office/word/2006/wordml" xmlns:wps="http://schemas.microsoft.com/office/word/2010/wordprocessingShape" mc:Ignorable="w14 w15 w16se w16cid w16 w16cex w16sdtdh wp14">
+  <w:tbl>
+    <w:tblPr>
+      <w:tblStyle w:val="TableGrid"/>
+      <w:tblW w:w="0" w:type="auto"/>
+      <w:tblBorders>
+        <w:top w:val="none" w:sz="0" w:space="0" w:color="auto"/>
+        <w:left w:val="none" w:sz="0" w:space="0" w:color="auto"/>
+        <w:bottom w:val="none" w:sz="0" w:space="0" w:color="auto"/>
+        <w:right w:val="none" w:sz="0" w:space="0" w:color="auto"/>
+        <w:insideH w:val="none" w:sz="0" w:space="0" w:color="auto"/>
+        <w:insideV w:val="none" w:sz="0" w:space="0" w:color="auto"/>
+      </w:tblBorders>
+      <w:tblLook w:val="04A0" w:firstRow="1" w:lastRow="0" w:firstColumn="1" w:lastColumn="0" w:noHBand="0" w:noVBand="1"/>
+    </w:tblPr>
+    <w:tblGrid>
+      <w:gridCol w:w="7338"/>
+      <w:gridCol w:w="5118"/>
+    </w:tblGrid>
+    <w:tr>
+      <w:tc>
+        <w:tcPr>
+          <w:tcW w:w="7338" w:type="dxa"/>
+        </w:tcPr>
+        <w:p>
+          <w:pPr>
+            <w:pStyle w:val="Header"/>
+            <w:jc w:val="right"/>
+            <w:rPr>
+              <w:rFonts w:ascii="Oxygen" w:hAnsi="Oxygen"/>
+              <w:sz w:val="16"/>
+              <w:szCs w:val="16"/>
+            </w:rPr>
+          </w:pPr>
+          <w:r>
+            <w:rPr>
+              <w:rFonts w:ascii="Oxygen" w:hAnsi="Oxygen"/>
+              <w:noProof/>
+              <w:sz w:val="16"/>
+              <w:szCs w:val="16"/>
+              <w:lang w:eastAsia="en-AU"/>
+            </w:rPr>
+            <w:drawing>
+              <wp:inline distT="0" distB="0" distL="0" distR="0" wp14:anchorId="463F9CFA" wp14:editId="1175EF2D">
+                <wp:extent cx="1811866" cy="844420"/>
+                <wp:effectExtent l="0" t="0" r="0" b="0"/>
+                <wp:docPr id="37274401" name="Picture 37274401"/>
+                <wp:cNvGraphicFramePr>
+                  <a:graphicFrameLocks xmlns:a="http://schemas.openxmlformats.org/drawingml/2006/main" noChangeAspect="1"/>
+                </wp:cNvGraphicFramePr>
+                <a:graphic xmlns:a="http://schemas.openxmlformats.org/drawingml/2006/main">
+                  <a:graphicData uri="http://schemas.openxmlformats.org/drawingml/2006/picture">
+                    <pic:pic xmlns:pic="http://schemas.openxmlformats.org/drawingml/2006/picture">
+                      <pic:nvPicPr>
+                        <pic:cNvPr id="0" name="Picture 1"/>
+                        <pic:cNvPicPr>
+                          <a:picLocks noChangeAspect="1" noChangeArrowheads="1"/>
+                        </pic:cNvPicPr>
+                      </pic:nvPicPr>
+                      <pic:blipFill>
+                        <a:blip r:embed="rId1">
+                          <a:extLst>
+                            <a:ext uri="{28A0092B-C50C-407E-A947-70E740481C1C}">
+                              <a14:useLocalDpi xmlns:a14="http://schemas.microsoft.com/office/drawing/2010/main" val="0"/>
+                            </a:ext>
+                          </a:extLst>
+                        </a:blip>
+                        <a:srcRect/>
+                        <a:stretch>
+                          <a:fillRect/>
+                        </a:stretch>
+                      </pic:blipFill>
+                      <pic:spPr bwMode="auto">
+                        <a:xfrm>
+                          <a:off x="0" y="0"/>
+                          <a:ext cx="1824578" cy="850345"/>
+                        </a:xfrm>
+                        <a:prstGeom prst="rect">
+                          <a:avLst/>
+                        </a:prstGeom>
+                        <a:noFill/>
+                        <a:ln>
+                          <a:noFill/>
+                        </a:ln>
+                      </pic:spPr>
+                    </pic:pic>
+                  </a:graphicData>
+                </a:graphic>
+              </wp:inline>
+            </w:drawing>
+          </w:r>
+        </w:p>
+      </w:tc>
+      <w:tc>
+        <w:tcPr>
+          <w:tcW w:w="5118" w:type="dxa"/>
+        </w:tcPr>
+        <w:p>
+          <w:pPr>
+            <w:pStyle w:val="Header"/>
+            <w:jc w:val="center"/>
+            <w:rPr>
+              <w:rFonts w:ascii="Oxygen" w:hAnsi="Oxygen"/>
+              <w:sz w:val="16"/>
+              <w:szCs w:val="16"/>
+            </w:rPr>
+          </w:pPr>
+          <w:r>
+            <w:rPr>
+              <w:rFonts w:ascii="Oxygen" w:hAnsi="Oxygen"/>
+              <w:sz w:val="16"/>
+              <w:szCs w:val="16"/>
+            </w:rPr>
+            <w:t xml:space="preserve">                                                                   </w:t>
+          </w:r>
+          <w:r>
+            <w:rPr>
+              <w:rFonts w:ascii="Oxygen" w:hAnsi="Oxygen"/>
+              <w:sz w:val="16"/>
+              <w:szCs w:val="16"/>
+            </w:rPr>
+            <w:fldChar w:fldCharType="begin"/>
+          </w:r>
+          <w:r>
+            <w:rPr>
+              <w:rFonts w:ascii="Oxygen" w:hAnsi="Oxygen"/>
+              <w:sz w:val="16"/>
+              <w:szCs w:val="16"/>
+            </w:rPr>
+            <w:instrText xml:space="preserve"> PAGE   \* MERGEFORMAT </w:instrText>
+          </w:r>
+          <w:r>
+            <w:rPr>
+              <w:rFonts w:ascii="Oxygen" w:hAnsi="Oxygen"/>
+              <w:sz w:val="16"/>
+              <w:szCs w:val="16"/>
+            </w:rPr>
+            <w:fldChar w:fldCharType="separate"/>
+          </w:r>
+          <w:r>
+            <w:rPr>
+              <w:rFonts w:ascii="Oxygen" w:hAnsi="Oxygen"/>
+              <w:noProof/>
+              <w:sz w:val="16"/>
+              <w:szCs w:val="16"/>
+            </w:rPr>
+            <w:t>1</w:t>
+          </w:r>
+          <w:r>
+            <w:rPr>
+              <w:rFonts w:ascii="Oxygen" w:hAnsi="Oxygen"/>
+              <w:noProof/>
+              <w:sz w:val="16"/>
+              <w:szCs w:val="16"/>
+            </w:rPr>
+            <w:fldChar w:fldCharType="end"/>
+          </w:r>
+        </w:p>
+      </w:tc>
+    </w:tr>
+  </w:tbl>
   <w:p>
     <w:pPr>
       <w:pStyle w:val="Header"/>
     </w:pPr>
   </w:p>
-</w:hdr>
-</file>
-
-<file path=word/header2.xml><?xml version="1.0" encoding="utf-8"?>
-<w:hdr xmlns:wpc="http://schemas.microsoft.com/office/word/2010/wordprocessingCanvas" xmlns:cx="http://schemas.microsoft.com/office/drawing/2014/chartex" xmlns:cx1="http://schemas.microsoft.com/office/drawing/2015/9/8/chartex" xmlns:cx2="http://schemas.microsoft.com/office/drawing/2015/10/21/chartex" xmlns:cx3="http://schemas.microsoft.com/office/drawing/2016/5/9/chartex" xmlns:cx4="http://schemas.microsoft.com/office/drawing/2016/5/10/chartex" xmlns:cx5="http://schemas.microsoft.com/office/drawing/2016/5/11/chartex" xmlns:cx6="http://schemas.microsoft.com/office/drawing/2016/5/12/chartex" xmlns:cx7="http://schemas.microsoft.com/office/drawing/2016/5/13/chartex" xmlns:cx8="http://schemas.microsoft.com/office/drawing/2016/5/14/chartex" xmlns:mc="http://schemas.openxmlformats.org/markup-compatibility/2006" xmlns:aink="http://schemas.microsoft.com/office/drawing/2016/ink" xmlns:am3d="http://schemas.microsoft.com/office/drawing/2017/model3d" xmlns:o="urn:schemas-microsoft-com:office:office" xmlns:r="http://schemas.openxmlformats.org/officeDocument/2006/relationships" xmlns:m="http://schemas.openxmlformats.org/officeDocument/2006/math" xmlns:v="urn:schemas-microsoft-com:vml" xmlns:wp14="http://schemas.microsoft.com/office/word/2010/wordprocessingDrawing" xmlns:wp="http://schemas.openxmlformats.org/drawingml/2006/wordprocessingDrawing" xmlns:w10="urn:schemas-microsoft-com:office:word" xmlns:w="http://schemas.openxmlformats.org/wordprocessingml/2006/main" xmlns:w14="http://schemas.microsoft.com/office/word/2010/wordml" xmlns:w15="http://schemas.microsoft.com/office/word/2012/wordml" xmlns:w16cex="http://schemas.microsoft.com/office/word/2018/wordml/cex" xmlns:w16cid="http://schemas.microsoft.com/office/word/2016/wordml/cid" xmlns:w16="http://schemas.microsoft.com/office/word/2018/wordml" xmlns:w16se="http://schemas.microsoft.com/office/word/2015/wordml/symex" xmlns:wpg="http://schemas.microsoft.com/office/word/2010/wordprocessingGroup" xmlns:wpi="http://schemas.microsoft.com/office/word/2010/wordprocessingInk" xmlns:wne="http://schemas.microsoft.com/office/word/2006/wordml" xmlns:wps="http://schemas.microsoft.com/office/word/2010/wordprocessingShape" mc:Ignorable="w14 w15 w16se w16cid w16 w16cex wp14">
-  <w:p>
-    <w:pPr>
-      <w:pStyle w:val="Header"/>
-    </w:pPr>
-  </w:p>
-</w:hdr>
-</file>
-
-<file path=word/header3.xml><?xml version="1.0" encoding="utf-8"?>
-<w:hdr xmlns:wpc="http://schemas.microsoft.com/office/word/2010/wordprocessingCanvas" xmlns:cx="http://schemas.microsoft.com/office/drawing/2014/chartex" xmlns:cx1="http://schemas.microsoft.com/office/drawing/2015/9/8/chartex" xmlns:cx2="http://schemas.microsoft.com/office/drawing/2015/10/21/chartex" xmlns:cx3="http://schemas.microsoft.com/office/drawing/2016/5/9/chartex" xmlns:cx4="http://schemas.microsoft.com/office/drawing/2016/5/10/chartex" xmlns:cx5="http://schemas.microsoft.com/office/drawing/2016/5/11/chartex" xmlns:cx6="http://schemas.microsoft.com/office/drawing/2016/5/12/chartex" xmlns:cx7="http://schemas.microsoft.com/office/drawing/2016/5/13/chartex" xmlns:cx8="http://schemas.microsoft.com/office/drawing/2016/5/14/chartex" xmlns:mc="http://schemas.openxmlformats.org/markup-compatibility/2006" xmlns:aink="http://schemas.microsoft.com/office/drawing/2016/ink" xmlns:am3d="http://schemas.microsoft.com/office/drawing/2017/model3d" xmlns:o="urn:schemas-microsoft-com:office:office" xmlns:r="http://schemas.openxmlformats.org/officeDocument/2006/relationships" xmlns:m="http://schemas.openxmlformats.org/officeDocument/2006/math" xmlns:v="urn:schemas-microsoft-com:vml" xmlns:wp14="http://schemas.microsoft.com/office/word/2010/wordprocessingDrawing" xmlns:wp="http://schemas.openxmlformats.org/drawingml/2006/wordprocessingDrawing" xmlns:w10="urn:schemas-microsoft-com:office:word" xmlns:w="http://schemas.openxmlformats.org/wordprocessingml/2006/main" xmlns:w14="http://schemas.microsoft.com/office/word/2010/wordml" xmlns:w15="http://schemas.microsoft.com/office/word/2012/wordml" xmlns:w16cex="http://schemas.microsoft.com/office/word/2018/wordml/cex" xmlns:w16cid="http://schemas.microsoft.com/office/word/2016/wordml/cid" xmlns:w16="http://schemas.microsoft.com/office/word/2018/wordml" xmlns:w16se="http://schemas.microsoft.com/office/word/2015/wordml/symex" xmlns:wpg="http://schemas.microsoft.com/office/word/2010/wordprocessingGroup" xmlns:wpi="http://schemas.microsoft.com/office/word/2010/wordprocessingInk" xmlns:wne="http://schemas.microsoft.com/office/word/2006/wordml" xmlns:wps="http://schemas.microsoft.com/office/word/2010/wordprocessingShape" mc:Ignorable="w14 w15 w16se w16cid w16 w16cex wp14">
-  <w:p>
-    <w:pPr>
-      <w:pStyle w:val="Header"/>
-    </w:pPr>
-  </w:p>
-</w:hdr>
-</file>
-
-<file path=word/header4.xml><?xml version="1.0" encoding="utf-8"?>
-<w:hdr xmlns:wpc="http://schemas.microsoft.com/office/word/2010/wordprocessingCanvas" xmlns:cx="http://schemas.microsoft.com/office/drawing/2014/chartex" xmlns:cx1="http://schemas.microsoft.com/office/drawing/2015/9/8/chartex" xmlns:cx2="http://schemas.microsoft.com/office/drawing/2015/10/21/chartex" xmlns:cx3="http://schemas.microsoft.com/office/drawing/2016/5/9/chartex" xmlns:cx4="http://schemas.microsoft.com/office/drawing/2016/5/10/chartex" xmlns:cx5="http://schemas.microsoft.com/office/drawing/2016/5/11/chartex" xmlns:cx6="http://schemas.microsoft.com/office/drawing/2016/5/12/chartex" xmlns:cx7="http://schemas.microsoft.com/office/drawing/2016/5/13/chartex" xmlns:cx8="http://schemas.microsoft.com/office/drawing/2016/5/14/chartex" xmlns:mc="http://schemas.openxmlformats.org/markup-compatibility/2006" xmlns:aink="http://schemas.microsoft.com/office/drawing/2016/ink" xmlns:am3d="http://schemas.microsoft.com/office/drawing/2017/model3d" xmlns:o="urn:schemas-microsoft-com:office:office" xmlns:r="http://schemas.openxmlformats.org/officeDocument/2006/relationships" xmlns:m="http://schemas.openxmlformats.org/officeDocument/2006/math" xmlns:v="urn:schemas-microsoft-com:vml" xmlns:wp14="http://schemas.microsoft.com/office/word/2010/wordprocessingDrawing" xmlns:wp="http://schemas.openxmlformats.org/drawingml/2006/wordprocessingDrawing" xmlns:w10="urn:schemas-microsoft-com:office:word" xmlns:w="http://schemas.openxmlformats.org/wordprocessingml/2006/main" xmlns:w14="http://schemas.microsoft.com/office/word/2010/wordml" xmlns:w15="http://schemas.microsoft.com/office/word/2012/wordml" xmlns:w16cex="http://schemas.microsoft.com/office/word/2018/wordml/cex" xmlns:w16cid="http://schemas.microsoft.com/office/word/2016/wordml/cid" xmlns:w16="http://schemas.microsoft.com/office/word/2018/wordml" xmlns:w16se="http://schemas.microsoft.com/office/word/2015/wordml/symex" xmlns:wpg="http://schemas.microsoft.com/office/word/2010/wordprocessingGroup" xmlns:wpi="http://schemas.microsoft.com/office/word/2010/wordprocessingInk" xmlns:wne="http://schemas.microsoft.com/office/word/2006/wordml" xmlns:wps="http://schemas.microsoft.com/office/word/2010/wordprocessingShape" mc:Ignorable="w14 w15 w16se w16cid w16 w16cex wp14">
   <w:p>
     <w:pPr>
       <w:pStyle w:val="BodyText"/>
@@ -8973,123 +8287,12 @@
         <w:sz w:val="20"/>
       </w:rPr>
     </w:pPr>
-    <w:r>
-      <w:pict w14:anchorId="2849D6CE">
-        <v:group id="_x0000_s2057" style="position:absolute;margin-left:0;margin-top:.95pt;width:612pt;height:9.85pt;z-index:-16051200;mso-position-horizontal-relative:page;mso-position-vertical-relative:page" coordorigin=",19" coordsize="12240,197">
-          <v:shape id="_x0000_s2060" style="position:absolute;left:19;top:19;width:12221;height:197" coordorigin="19,19" coordsize="12221,197" path="m12240,19l120,19,19,19r,197l120,216r12120,l12240,19xe" fillcolor="#f60" stroked="f">
-            <v:path arrowok="t"/>
-          </v:shape>
-          <v:rect id="_x0000_s2059" style="position:absolute;left:9;top:211;width:12231;height:5" fillcolor="#5ba7ce" stroked="f"/>
-          <v:rect id="_x0000_s2058" style="position:absolute;top:19;width:20;height:197" stroked="f"/>
-          <w10:wrap anchorx="page" anchory="page"/>
-        </v:group>
-      </w:pict>
-    </w:r>
-    <w:r>
-      <w:pict w14:anchorId="33C2673E">
-        <v:group id="_x0000_s2054" style="position:absolute;margin-left:.95pt;margin-top:13.7pt;width:611.05pt;height:19.7pt;z-index:-16050688;mso-position-horizontal-relative:page;mso-position-vertical-relative:page" coordorigin="19,274" coordsize="12221,394">
-          <v:shape id="_x0000_s2056" style="position:absolute;left:19;top:273;width:12221;height:394" coordorigin="19,274" coordsize="12221,394" o:spt="100" adj="0,,0" path="m1969,274l19,274r,4l19,298r,345l19,667r1950,l1969,643r,-345l1969,278r,-4xm12240,274r-10213,l2027,274r-20,l2007,667r101,l12240,667r,-389l12240,274r,xe" fillcolor="black [3200]" strokecolor="#f2f2f2 [3041]" strokeweight="3pt">
-            <v:stroke joinstyle="round"/>
-            <v:shadow type="perspective" color="#7f7f7f [1601]" opacity=".5" offset="1pt" offset2="-1pt"/>
-            <v:formulas/>
-            <v:path arrowok="t" o:connecttype="segments"/>
-          </v:shape>
-          <v:rect id="_x0000_s2055" style="position:absolute;left:1968;top:273;width:58;height:394" fillcolor="black [3200]" strokecolor="#f2f2f2 [3041]" strokeweight="3pt">
-            <v:shadow type="perspective" color="#7f7f7f [1601]" opacity=".5" offset="1pt" offset2="-1pt"/>
-          </v:rect>
-          <w10:wrap anchorx="page" anchory="page"/>
-        </v:group>
-      </w:pict>
-    </w:r>
-    <w:r>
-      <w:pict w14:anchorId="43FF7729">
-        <v:shapetype id="_x0000_t202" coordsize="21600,21600" o:spt="202" path="m,l,21600r21600,l21600,xe">
-          <v:stroke joinstyle="miter"/>
-          <v:path gradientshapeok="t" o:connecttype="rect"/>
-        </v:shapetype>
-        <v:shape id="_x0000_s2053" type="#_x0000_t202" style="position:absolute;margin-left:104.4pt;margin-top:15.75pt;width:185.1pt;height:18.1pt;z-index:-16050176;mso-position-horizontal-relative:page;mso-position-vertical-relative:page" filled="f" stroked="f">
-          <v:textbox inset="0,0,0,0">
-            <w:txbxContent>
-              <w:p>
-                <w:pPr>
-                  <w:spacing w:line="347" w:lineRule="exact"/>
-                  <w:ind w:left="20"/>
-                  <w:rPr>
-                    <w:rFonts w:ascii="Carlito"/>
-                    <w:b/>
-                    <w:sz w:val="32"/>
-                  </w:rPr>
-                </w:pPr>
-                <w:r>
-                  <w:rPr>
-                    <w:rFonts w:ascii="Carlito"/>
-                    <w:b/>
-                    <w:color w:val="F8F8F8"/>
-                    <w:sz w:val="32"/>
-                  </w:rPr>
-                  <w:t>Carbon and Its</w:t>
-                </w:r>
-                <w:r>
-                  <w:rPr>
-                    <w:rFonts w:ascii="Carlito"/>
-                    <w:b/>
-                    <w:color w:val="F8F8F8"/>
-                    <w:spacing w:val="68"/>
-                    <w:sz w:val="32"/>
-                  </w:rPr>
-                  <w:t xml:space="preserve"> </w:t>
-                </w:r>
-                <w:r>
-                  <w:rPr>
-                    <w:rFonts w:ascii="Carlito"/>
-                    <w:b/>
-                    <w:color w:val="F8F8F8"/>
-                    <w:sz w:val="32"/>
-                  </w:rPr>
-                  <w:t>Compounds</w:t>
-                </w:r>
-              </w:p>
-            </w:txbxContent>
-          </v:textbox>
-          <w10:wrap anchorx="page" anchory="page"/>
-        </v:shape>
-      </w:pict>
-    </w:r>
-    <w:r>
-      <w:pict w14:anchorId="3A8B3E3B">
-        <v:shape id="_x0000_s2052" type="#_x0000_t202" style="position:absolute;margin-left:27.35pt;margin-top:16.65pt;width:68.05pt;height:15.95pt;z-index:-16049664;mso-position-horizontal-relative:page;mso-position-vertical-relative:page" filled="f" stroked="f">
-          <v:textbox inset="0,0,0,0">
-            <w:txbxContent>
-              <w:p>
-                <w:pPr>
-                  <w:spacing w:line="304" w:lineRule="exact"/>
-                  <w:ind w:left="20"/>
-                  <w:rPr>
-                    <w:rFonts w:ascii="Carlito"/>
-                    <w:sz w:val="28"/>
-                  </w:rPr>
-                </w:pPr>
-                <w:r>
-                  <w:rPr>
-                    <w:rFonts w:ascii="Carlito"/>
-                    <w:color w:val="F8F8F8"/>
-                    <w:sz w:val="28"/>
-                  </w:rPr>
-                  <w:t>CHEMISTRY</w:t>
-                </w:r>
-              </w:p>
-            </w:txbxContent>
-          </v:textbox>
-          <w10:wrap anchorx="page" anchory="page"/>
-        </v:shape>
-      </w:pict>
-    </w:r>
   </w:p>
 </w:hdr>
 </file>
 
 <file path=word/numbering.xml><?xml version="1.0" encoding="utf-8"?>
-<w:numbering xmlns:wpc="http://schemas.microsoft.com/office/word/2010/wordprocessingCanvas" xmlns:cx="http://schemas.microsoft.com/office/drawing/2014/chartex" xmlns:cx1="http://schemas.microsoft.com/office/drawing/2015/9/8/chartex" xmlns:cx2="http://schemas.microsoft.com/office/drawing/2015/10/21/chartex" xmlns:cx3="http://schemas.microsoft.com/office/drawing/2016/5/9/chartex" xmlns:cx4="http://schemas.microsoft.com/office/drawing/2016/5/10/chartex" xmlns:cx5="http://schemas.microsoft.com/office/drawing/2016/5/11/chartex" xmlns:cx6="http://schemas.microsoft.com/office/drawing/2016/5/12/chartex" xmlns:cx7="http://schemas.microsoft.com/office/drawing/2016/5/13/chartex" xmlns:cx8="http://schemas.microsoft.com/office/drawing/2016/5/14/chartex" xmlns:mc="http://schemas.openxmlformats.org/markup-compatibility/2006" xmlns:aink="http://schemas.microsoft.com/office/drawing/2016/ink" xmlns:am3d="http://schemas.microsoft.com/office/drawing/2017/model3d" xmlns:o="urn:schemas-microsoft-com:office:office" xmlns:r="http://schemas.openxmlformats.org/officeDocument/2006/relationships" xmlns:m="http://schemas.openxmlformats.org/officeDocument/2006/math" xmlns:v="urn:schemas-microsoft-com:vml" xmlns:wp14="http://schemas.microsoft.com/office/word/2010/wordprocessingDrawing" xmlns:wp="http://schemas.openxmlformats.org/drawingml/2006/wordprocessingDrawing" xmlns:w10="urn:schemas-microsoft-com:office:word" xmlns:w="http://schemas.openxmlformats.org/wordprocessingml/2006/main" xmlns:w14="http://schemas.microsoft.com/office/word/2010/wordml" xmlns:w15="http://schemas.microsoft.com/office/word/2012/wordml" xmlns:w16cex="http://schemas.microsoft.com/office/word/2018/wordml/cex" xmlns:w16cid="http://schemas.microsoft.com/office/word/2016/wordml/cid" xmlns:w16="http://schemas.microsoft.com/office/word/2018/wordml" xmlns:w16se="http://schemas.microsoft.com/office/word/2015/wordml/symex" xmlns:wpg="http://schemas.microsoft.com/office/word/2010/wordprocessingGroup" xmlns:wpi="http://schemas.microsoft.com/office/word/2010/wordprocessingInk" xmlns:wne="http://schemas.microsoft.com/office/word/2006/wordml" xmlns:wps="http://schemas.microsoft.com/office/word/2010/wordprocessingShape" mc:Ignorable="w14 w15 w16se w16cid w16 w16cex wp14">
+<w:numbering xmlns:wpc="http://schemas.microsoft.com/office/word/2010/wordprocessingCanvas" xmlns:cx="http://schemas.microsoft.com/office/drawing/2014/chartex" xmlns:cx1="http://schemas.microsoft.com/office/drawing/2015/9/8/chartex" xmlns:cx2="http://schemas.microsoft.com/office/drawing/2015/10/21/chartex" xmlns:cx3="http://schemas.microsoft.com/office/drawing/2016/5/9/chartex" xmlns:cx4="http://schemas.microsoft.com/office/drawing/2016/5/10/chartex" xmlns:cx5="http://schemas.microsoft.com/office/drawing/2016/5/11/chartex" xmlns:cx6="http://schemas.microsoft.com/office/drawing/2016/5/12/chartex" xmlns:cx7="http://schemas.microsoft.com/office/drawing/2016/5/13/chartex" xmlns:cx8="http://schemas.microsoft.com/office/drawing/2016/5/14/chartex" xmlns:mc="http://schemas.openxmlformats.org/markup-compatibility/2006" xmlns:aink="http://schemas.microsoft.com/office/drawing/2016/ink" xmlns:am3d="http://schemas.microsoft.com/office/drawing/2017/model3d" xmlns:o="urn:schemas-microsoft-com:office:office" xmlns:oel="http://schemas.microsoft.com/office/2019/extlst" xmlns:r="http://schemas.openxmlformats.org/officeDocument/2006/relationships" xmlns:m="http://schemas.openxmlformats.org/officeDocument/2006/math" xmlns:v="urn:schemas-microsoft-com:vml" xmlns:wp14="http://schemas.microsoft.com/office/word/2010/wordprocessingDrawing" xmlns:wp="http://schemas.openxmlformats.org/drawingml/2006/wordprocessingDrawing" xmlns:w10="urn:schemas-microsoft-com:office:word" xmlns:w="http://schemas.openxmlformats.org/wordprocessingml/2006/main" xmlns:w14="http://schemas.microsoft.com/office/word/2010/wordml" xmlns:w15="http://schemas.microsoft.com/office/word/2012/wordml" xmlns:w16cex="http://schemas.microsoft.com/office/word/2018/wordml/cex" xmlns:w16cid="http://schemas.microsoft.com/office/word/2016/wordml/cid" xmlns:w16="http://schemas.microsoft.com/office/word/2018/wordml" xmlns:w16sdtdh="http://schemas.microsoft.com/office/word/2020/wordml/sdtdatahash" xmlns:w16se="http://schemas.microsoft.com/office/word/2015/wordml/symex" xmlns:wpg="http://schemas.microsoft.com/office/word/2010/wordprocessingGroup" xmlns:wpi="http://schemas.microsoft.com/office/word/2010/wordprocessingInk" xmlns:wne="http://schemas.microsoft.com/office/word/2006/wordml" xmlns:wps="http://schemas.microsoft.com/office/word/2010/wordprocessingShape" mc:Ignorable="w14 w15 w16se w16cid w16 w16cex w16sdtdh wp14">
   <w:abstractNum w:abstractNumId="0" w15:restartNumberingAfterBreak="0">
     <w:nsid w:val="0E231430"/>
     <w:multiLevelType w:val="hybridMultilevel"/>
@@ -9336,7 +8539,6 @@
       <w:lvlJc w:val="left"/>
       <w:pPr>
         <w:ind w:left="1080" w:hanging="360"/>
-        <w:jc w:val="left"/>
       </w:pPr>
       <w:rPr>
         <w:rFonts w:hint="default"/>
@@ -9352,7 +8554,6 @@
       <w:lvlJc w:val="left"/>
       <w:pPr>
         <w:ind w:left="1800" w:hanging="361"/>
-        <w:jc w:val="left"/>
       </w:pPr>
       <w:rPr>
         <w:rFonts w:ascii="Arial" w:eastAsia="Arial" w:hAnsi="Arial" w:cs="Arial" w:hint="default"/>
@@ -9680,26 +8881,26 @@
       </w:rPr>
     </w:lvl>
   </w:abstractNum>
-  <w:num w:numId="1">
+  <w:num w:numId="1" w16cid:durableId="1650865346">
     <w:abstractNumId w:val="0"/>
   </w:num>
-  <w:num w:numId="2">
+  <w:num w:numId="2" w16cid:durableId="1001546583">
     <w:abstractNumId w:val="4"/>
   </w:num>
-  <w:num w:numId="3">
+  <w:num w:numId="3" w16cid:durableId="621883106">
     <w:abstractNumId w:val="3"/>
   </w:num>
-  <w:num w:numId="4">
+  <w:num w:numId="4" w16cid:durableId="1057126187">
     <w:abstractNumId w:val="2"/>
   </w:num>
-  <w:num w:numId="5">
+  <w:num w:numId="5" w16cid:durableId="236091002">
     <w:abstractNumId w:val="1"/>
   </w:num>
 </w:numbering>
 </file>
 
 <file path=word/styles.xml><?xml version="1.0" encoding="utf-8"?>
-<w:styles xmlns:mc="http://schemas.openxmlformats.org/markup-compatibility/2006" xmlns:r="http://schemas.openxmlformats.org/officeDocument/2006/relationships" xmlns:w="http://schemas.openxmlformats.org/wordprocessingml/2006/main" xmlns:w14="http://schemas.microsoft.com/office/word/2010/wordml" xmlns:w15="http://schemas.microsoft.com/office/word/2012/wordml" xmlns:w16cex="http://schemas.microsoft.com/office/word/2018/wordml/cex" xmlns:w16cid="http://schemas.microsoft.com/office/word/2016/wordml/cid" xmlns:w16="http://schemas.microsoft.com/office/word/2018/wordml" xmlns:w16se="http://schemas.microsoft.com/office/word/2015/wordml/symex" mc:Ignorable="w14 w15 w16se w16cid w16 w16cex">
+<w:styles xmlns:mc="http://schemas.openxmlformats.org/markup-compatibility/2006" xmlns:r="http://schemas.openxmlformats.org/officeDocument/2006/relationships" xmlns:w="http://schemas.openxmlformats.org/wordprocessingml/2006/main" xmlns:w14="http://schemas.microsoft.com/office/word/2010/wordml" xmlns:w15="http://schemas.microsoft.com/office/word/2012/wordml" xmlns:w16cex="http://schemas.microsoft.com/office/word/2018/wordml/cex" xmlns:w16cid="http://schemas.microsoft.com/office/word/2016/wordml/cid" xmlns:w16="http://schemas.microsoft.com/office/word/2018/wordml" xmlns:w16sdtdh="http://schemas.microsoft.com/office/word/2020/wordml/sdtdatahash" xmlns:w16se="http://schemas.microsoft.com/office/word/2015/wordml/symex" mc:Ignorable="w14 w15 w16se w16cid w16 w16cex w16sdtdh">
   <w:docDefaults>
     <w:rPrDefault>
       <w:rPr>
@@ -10268,6 +9469,30 @@
       <w:rFonts w:ascii="Arial" w:eastAsia="Arial" w:hAnsi="Arial" w:cs="Arial"/>
     </w:rPr>
   </w:style>
+  <w:style w:type="table" w:styleId="TableGrid">
+    <w:name w:val="Table Grid"/>
+    <w:basedOn w:val="TableNormal"/>
+    <w:uiPriority w:val="39"/>
+    <w:rsid w:val="00602822"/>
+    <w:pPr>
+      <w:widowControl/>
+      <w:autoSpaceDE/>
+      <w:autoSpaceDN/>
+    </w:pPr>
+    <w:rPr>
+      <w:lang w:val="en-AU"/>
+    </w:rPr>
+    <w:tblPr>
+      <w:tblBorders>
+        <w:top w:val="single" w:sz="4" w:space="0" w:color="auto"/>
+        <w:left w:val="single" w:sz="4" w:space="0" w:color="auto"/>
+        <w:bottom w:val="single" w:sz="4" w:space="0" w:color="auto"/>
+        <w:right w:val="single" w:sz="4" w:space="0" w:color="auto"/>
+        <w:insideH w:val="single" w:sz="4" w:space="0" w:color="auto"/>
+        <w:insideV w:val="single" w:sz="4" w:space="0" w:color="auto"/>
+      </w:tblBorders>
+    </w:tblPr>
+  </w:style>
 </w:styles>
 </file>
 
